--- a/Informe.docx
+++ b/Informe.docx
@@ -1,12 +1,12 @@
 
 <file path=word/document.xml><?xml version="1.0" encoding="utf-8"?>
-<w:document xmlns:wpc="http://schemas.microsoft.com/office/word/2010/wordprocessingCanvas" xmlns:mo="http://schemas.microsoft.com/office/mac/office/2008/main" xmlns:mc="http://schemas.openxmlformats.org/markup-compatibility/2006" xmlns:mv="urn:schemas-microsoft-com:mac:vml" xmlns:o="urn:schemas-microsoft-com:office:office" xmlns:r="http://schemas.openxmlformats.org/officeDocument/2006/relationships" xmlns:m="http://schemas.openxmlformats.org/officeDocument/2006/math" xmlns:v="urn:schemas-microsoft-com:vml" xmlns:wp14="http://schemas.microsoft.com/office/word/2010/wordprocessingDrawing" xmlns:wp="http://schemas.openxmlformats.org/drawingml/2006/wordprocessingDrawing" xmlns:w10="urn:schemas-microsoft-com:office:word" xmlns:w="http://schemas.openxmlformats.org/wordprocessingml/2006/main" xmlns:w14="http://schemas.microsoft.com/office/word/2010/wordml" xmlns:w15="http://schemas.microsoft.com/office/word/2012/wordml" xmlns:wpg="http://schemas.microsoft.com/office/word/2010/wordprocessingGroup" xmlns:wpi="http://schemas.microsoft.com/office/word/2010/wordprocessingInk" xmlns:wne="http://schemas.microsoft.com/office/word/2006/wordml" xmlns:wps="http://schemas.microsoft.com/office/word/2010/wordprocessingShape" mc:Ignorable="w14 w15 wp14">
+<w:document xmlns:wpc="http://schemas.microsoft.com/office/word/2010/wordprocessingCanvas" xmlns:mc="http://schemas.openxmlformats.org/markup-compatibility/2006" xmlns:o="urn:schemas-microsoft-com:office:office" xmlns:r="http://schemas.openxmlformats.org/officeDocument/2006/relationships" xmlns:m="http://schemas.openxmlformats.org/officeDocument/2006/math" xmlns:v="urn:schemas-microsoft-com:vml" xmlns:wp14="http://schemas.microsoft.com/office/word/2010/wordprocessingDrawing" xmlns:wp="http://schemas.openxmlformats.org/drawingml/2006/wordprocessingDrawing" xmlns:w10="urn:schemas-microsoft-com:office:word" xmlns:w="http://schemas.openxmlformats.org/wordprocessingml/2006/main" xmlns:w14="http://schemas.microsoft.com/office/word/2010/wordml" xmlns:wpg="http://schemas.microsoft.com/office/word/2010/wordprocessingGroup" xmlns:wpi="http://schemas.microsoft.com/office/word/2010/wordprocessingInk" xmlns:wne="http://schemas.microsoft.com/office/word/2006/wordml" xmlns:wps="http://schemas.microsoft.com/office/word/2010/wordprocessingShape" mc:Ignorable="w14 wp14">
   <w:body>
     <w:p>
       <w:r>
         <w:rPr>
           <w:noProof/>
-          <w:lang w:eastAsia="es-ES_tradnl"/>
+          <w:lang w:val="es-CL" w:eastAsia="es-CL"/>
         </w:rPr>
         <w:drawing>
           <wp:inline distT="0" distB="0" distL="0" distR="0" wp14:anchorId="413004A4" wp14:editId="6A2EED41">
@@ -24,7 +24,7 @@
                     <pic:cNvPicPr/>
                   </pic:nvPicPr>
                   <pic:blipFill>
-                    <a:blip r:embed="rId8">
+                    <a:blip r:embed="rId9">
                       <a:extLst>
                         <a:ext uri="{28A0092B-C50C-407E-A947-70E740481C1C}">
                           <a14:useLocalDpi xmlns:a14="http://schemas.microsoft.com/office/drawing/2010/main" val="0"/>
@@ -280,9 +280,9 @@
         <w:tblLook w:val="0000" w:firstRow="0" w:lastRow="0" w:firstColumn="0" w:lastColumn="0" w:noHBand="0" w:noVBand="0"/>
       </w:tblPr>
       <w:tblGrid>
-        <w:gridCol w:w="2490"/>
-        <w:gridCol w:w="5088"/>
-        <w:gridCol w:w="1476"/>
+        <w:gridCol w:w="2433"/>
+        <w:gridCol w:w="4971"/>
+        <w:gridCol w:w="1650"/>
       </w:tblGrid>
       <w:tr>
         <w:tc>
@@ -332,37 +332,25 @@
             <w:tcW w:w="0" w:type="auto"/>
           </w:tcPr>
           <w:p>
-            <w:r>
-              <w:fldChar w:fldCharType="begin"/>
-            </w:r>
-            <w:r>
-              <w:instrText xml:space="preserve"> HYPERLINK "mailto:</w:instrText>
-            </w:r>
-            <w:r>
-              <w:instrText>sebastian.angla.13@sansano.usm.cl</w:instrText>
-            </w:r>
-            <w:r>
-              <w:instrText xml:space="preserve">" </w:instrText>
-            </w:r>
-            <w:r>
-              <w:fldChar w:fldCharType="separate"/>
-            </w:r>
-            <w:r>
-              <w:rPr>
-                <w:rStyle w:val="Hipervnculo"/>
-              </w:rPr>
-              <w:t>sebastian.angla.13@sansano.usm.cl</w:t>
-            </w:r>
-            <w:r>
-              <w:fldChar w:fldCharType="end"/>
-            </w:r>
+            <w:hyperlink r:id="rId10" w:history="1">
+              <w:r>
+                <w:rPr>
+                  <w:rStyle w:val="Hipervnculo"/>
+                </w:rPr>
+                <w:t>sebastian.angla.13@sansano.usm.cl</w:t>
+              </w:r>
+            </w:hyperlink>
           </w:p>
         </w:tc>
         <w:tc>
           <w:tcPr>
             <w:tcW w:w="0" w:type="auto"/>
           </w:tcPr>
-          <w:p/>
+          <w:p>
+            <w:r>
+              <w:t>61189209</w:t>
+            </w:r>
+          </w:p>
         </w:tc>
       </w:tr>
       <w:tr>
@@ -381,7 +369,7 @@
             <w:tcW w:w="0" w:type="auto"/>
           </w:tcPr>
           <w:p>
-            <w:hyperlink r:id="rId9" w:history="1">
+            <w:hyperlink r:id="rId11" w:history="1">
               <w:r>
                 <w:rPr>
                   <w:rStyle w:val="Hipervnculo"/>
@@ -421,13 +409,26 @@
           <w:tcPr>
             <w:tcW w:w="0" w:type="auto"/>
           </w:tcPr>
-          <w:p/>
+          <w:p>
+            <w:hyperlink r:id="rId12" w:history="1">
+              <w:r>
+                <w:rPr>
+                  <w:rStyle w:val="Hipervnculo"/>
+                </w:rPr>
+                <w:t>gonzalo.pontigo@alumnos.usm.cl</w:t>
+              </w:r>
+            </w:hyperlink>
+          </w:p>
         </w:tc>
         <w:tc>
           <w:tcPr>
             <w:tcW w:w="0" w:type="auto"/>
           </w:tcPr>
-          <w:p/>
+          <w:p>
+            <w:r>
+              <w:t>85882044</w:t>
+            </w:r>
+          </w:p>
         </w:tc>
       </w:tr>
     </w:tbl>
@@ -435,9 +436,9 @@
     <w:p>
       <w:pPr>
         <w:sectPr>
-          <w:headerReference w:type="default" r:id="rId10"/>
-          <w:footerReference w:type="even" r:id="rId11"/>
-          <w:footerReference w:type="default" r:id="rId12"/>
+          <w:headerReference w:type="default" r:id="rId13"/>
+          <w:footerReference w:type="even" r:id="rId14"/>
+          <w:footerReference w:type="default" r:id="rId15"/>
           <w:pgSz w:w="12240" w:h="15840"/>
           <w:pgMar w:top="1417" w:right="1701" w:bottom="1417" w:left="1701" w:header="708" w:footer="708" w:gutter="0"/>
           <w:cols w:space="708"/>
@@ -2036,21 +2037,197 @@
       <w:pPr>
         <w:pStyle w:val="Ttulo1"/>
       </w:pPr>
-      <w:bookmarkStart w:id="0" w:name="_GoBack"/>
-      <w:bookmarkEnd w:id="0"/>
+    </w:p>
+    <w:p>
+      <w:pPr>
+        <w:pStyle w:val="Ttulo1"/>
+      </w:pPr>
+    </w:p>
+    <w:p>
+      <w:pPr>
+        <w:pStyle w:val="Ttulo1"/>
+      </w:pPr>
+    </w:p>
+    <w:p>
+      <w:pPr>
+        <w:pStyle w:val="Ttulo1"/>
+      </w:pPr>
+    </w:p>
+    <w:p>
+      <w:pPr>
+        <w:pStyle w:val="Ttulo1"/>
+      </w:pPr>
+    </w:p>
+    <w:p>
+      <w:pPr>
+        <w:pStyle w:val="Ttulo1"/>
+      </w:pPr>
       <w:r>
+        <w:lastRenderedPageBreak/>
         <w:t>2- Casos de uso</w:t>
       </w:r>
     </w:p>
+    <w:p/>
+    <w:p/>
     <w:p>
+      <w:r>
+        <w:rPr>
+          <w:noProof/>
+          <w:lang w:val="es-CL" w:eastAsia="es-CL"/>
+        </w:rPr>
+        <w:drawing>
+          <wp:inline distT="0" distB="0" distL="0" distR="0" wp14:anchorId="58F0F15F" wp14:editId="2E68A5AD">
+            <wp:extent cx="5314950" cy="5876925"/>
+            <wp:effectExtent l="0" t="0" r="0" b="9525"/>
+            <wp:docPr id="4" name="Imagen 4"/>
+            <wp:cNvGraphicFramePr>
+              <a:graphicFrameLocks xmlns:a="http://schemas.openxmlformats.org/drawingml/2006/main" noChangeAspect="1"/>
+            </wp:cNvGraphicFramePr>
+            <a:graphic xmlns:a="http://schemas.openxmlformats.org/drawingml/2006/main">
+              <a:graphicData uri="http://schemas.openxmlformats.org/drawingml/2006/picture">
+                <pic:pic xmlns:pic="http://schemas.openxmlformats.org/drawingml/2006/picture">
+                  <pic:nvPicPr>
+                    <pic:cNvPr id="0" name=""/>
+                    <pic:cNvPicPr/>
+                  </pic:nvPicPr>
+                  <pic:blipFill>
+                    <a:blip r:embed="rId16"/>
+                    <a:stretch>
+                      <a:fillRect/>
+                    </a:stretch>
+                  </pic:blipFill>
+                  <pic:spPr>
+                    <a:xfrm>
+                      <a:off x="0" y="0"/>
+                      <a:ext cx="5314950" cy="5876925"/>
+                    </a:xfrm>
+                    <a:prstGeom prst="rect">
+                      <a:avLst/>
+                    </a:prstGeom>
+                  </pic:spPr>
+                </pic:pic>
+              </a:graphicData>
+            </a:graphic>
+          </wp:inline>
+        </w:drawing>
+      </w:r>
+    </w:p>
+    <w:p>
       <w:pPr>
         <w:pStyle w:val="Ttulo1"/>
       </w:pPr>
+    </w:p>
+    <w:p>
+      <w:pPr>
+        <w:pStyle w:val="Ttulo1"/>
+      </w:pPr>
+      <w:bookmarkStart w:id="0" w:name="_GoBack"/>
+      <w:bookmarkEnd w:id="0"/>
       <w:r>
         <w:t>3</w:t>
       </w:r>
       <w:r>
         <w:t>- Diagramas de secuencia del sistema</w:t>
+      </w:r>
+    </w:p>
+    <w:p/>
+    <w:p>
+      <w:pPr>
+        <w:pStyle w:val="Ttulo1"/>
+      </w:pPr>
+      <w:r>
+        <w:rPr>
+          <w:noProof/>
+          <w:lang w:val="es-CL" w:eastAsia="es-CL"/>
+        </w:rPr>
+        <w:lastRenderedPageBreak/>
+        <w:drawing>
+          <wp:inline distT="0" distB="0" distL="0" distR="0" wp14:anchorId="7EA1D896" wp14:editId="2A87A5BA">
+            <wp:extent cx="5612130" cy="4437380"/>
+            <wp:effectExtent l="0" t="0" r="7620" b="1270"/>
+            <wp:docPr id="2" name="Imagen 2"/>
+            <wp:cNvGraphicFramePr>
+              <a:graphicFrameLocks xmlns:a="http://schemas.openxmlformats.org/drawingml/2006/main" noChangeAspect="1"/>
+            </wp:cNvGraphicFramePr>
+            <a:graphic xmlns:a="http://schemas.openxmlformats.org/drawingml/2006/main">
+              <a:graphicData uri="http://schemas.openxmlformats.org/drawingml/2006/picture">
+                <pic:pic xmlns:pic="http://schemas.openxmlformats.org/drawingml/2006/picture">
+                  <pic:nvPicPr>
+                    <pic:cNvPr id="0" name=""/>
+                    <pic:cNvPicPr/>
+                  </pic:nvPicPr>
+                  <pic:blipFill>
+                    <a:blip r:embed="rId17"/>
+                    <a:stretch>
+                      <a:fillRect/>
+                    </a:stretch>
+                  </pic:blipFill>
+                  <pic:spPr>
+                    <a:xfrm>
+                      <a:off x="0" y="0"/>
+                      <a:ext cx="5612130" cy="4437380"/>
+                    </a:xfrm>
+                    <a:prstGeom prst="rect">
+                      <a:avLst/>
+                    </a:prstGeom>
+                  </pic:spPr>
+                </pic:pic>
+              </a:graphicData>
+            </a:graphic>
+          </wp:inline>
+        </w:drawing>
+      </w:r>
+    </w:p>
+    <w:p>
+      <w:pPr>
+        <w:pStyle w:val="Ttulo1"/>
+      </w:pPr>
+    </w:p>
+    <w:p>
+      <w:pPr>
+        <w:pStyle w:val="Ttulo1"/>
+      </w:pPr>
+      <w:r>
+        <w:rPr>
+          <w:noProof/>
+          <w:lang w:val="es-CL" w:eastAsia="es-CL"/>
+        </w:rPr>
+        <w:lastRenderedPageBreak/>
+        <w:drawing>
+          <wp:inline distT="0" distB="0" distL="0" distR="0" wp14:anchorId="129B859F" wp14:editId="1A0FE319">
+            <wp:extent cx="5612130" cy="4903470"/>
+            <wp:effectExtent l="0" t="0" r="7620" b="0"/>
+            <wp:docPr id="5" name="Imagen 5"/>
+            <wp:cNvGraphicFramePr>
+              <a:graphicFrameLocks xmlns:a="http://schemas.openxmlformats.org/drawingml/2006/main" noChangeAspect="1"/>
+            </wp:cNvGraphicFramePr>
+            <a:graphic xmlns:a="http://schemas.openxmlformats.org/drawingml/2006/main">
+              <a:graphicData uri="http://schemas.openxmlformats.org/drawingml/2006/picture">
+                <pic:pic xmlns:pic="http://schemas.openxmlformats.org/drawingml/2006/picture">
+                  <pic:nvPicPr>
+                    <pic:cNvPr id="0" name=""/>
+                    <pic:cNvPicPr/>
+                  </pic:nvPicPr>
+                  <pic:blipFill>
+                    <a:blip r:embed="rId18"/>
+                    <a:stretch>
+                      <a:fillRect/>
+                    </a:stretch>
+                  </pic:blipFill>
+                  <pic:spPr>
+                    <a:xfrm>
+                      <a:off x="0" y="0"/>
+                      <a:ext cx="5612130" cy="4903470"/>
+                    </a:xfrm>
+                    <a:prstGeom prst="rect">
+                      <a:avLst/>
+                    </a:prstGeom>
+                  </pic:spPr>
+                </pic:pic>
+              </a:graphicData>
+            </a:graphic>
+          </wp:inline>
+        </w:drawing>
       </w:r>
     </w:p>
     <w:p>
@@ -2071,11 +2248,92 @@
       </w:r>
     </w:p>
     <w:p>
+      <w:r>
+        <w:t xml:space="preserve">(Se adjunta adicionalmente el archivo </w:t>
+      </w:r>
+      <w:proofErr w:type="spellStart"/>
+      <w:r>
+        <w:t>bdsegap.vpp</w:t>
+      </w:r>
+      <w:proofErr w:type="spellEnd"/>
+      <w:r>
+        <w:t xml:space="preserve"> </w:t>
+      </w:r>
+      <w:r>
+        <w:t xml:space="preserve">correspondiente al modelo obtenido en el software Visual </w:t>
+      </w:r>
+      <w:proofErr w:type="spellStart"/>
+      <w:r>
+        <w:t>Paradigm</w:t>
+      </w:r>
+      <w:proofErr w:type="spellEnd"/>
+      <w:r>
+        <w:t xml:space="preserve"> CE)</w:t>
+      </w:r>
+    </w:p>
+    <w:p/>
+    <w:p>
       <w:pPr>
         <w:rPr>
           <w:color w:val="FF0000"/>
         </w:rPr>
       </w:pPr>
+      <w:r>
+        <w:rPr>
+          <w:noProof/>
+          <w:color w:val="FF0000"/>
+          <w:lang w:val="es-CL" w:eastAsia="es-CL"/>
+        </w:rPr>
+        <w:lastRenderedPageBreak/>
+        <w:drawing>
+          <wp:inline distT="0" distB="0" distL="0" distR="0" wp14:anchorId="33615D7D" wp14:editId="26DD5F13">
+            <wp:extent cx="5605460" cy="2792896"/>
+            <wp:effectExtent l="0" t="0" r="0" b="7620"/>
+            <wp:docPr id="3" name="Picture 3" descr="C:\Users\Goshua\Desktop\Fisw\segap.png"/>
+            <wp:cNvGraphicFramePr>
+              <a:graphicFrameLocks xmlns:a="http://schemas.openxmlformats.org/drawingml/2006/main" noChangeAspect="1"/>
+            </wp:cNvGraphicFramePr>
+            <a:graphic xmlns:a="http://schemas.openxmlformats.org/drawingml/2006/main">
+              <a:graphicData uri="http://schemas.openxmlformats.org/drawingml/2006/picture">
+                <pic:pic xmlns:pic="http://schemas.openxmlformats.org/drawingml/2006/picture">
+                  <pic:nvPicPr>
+                    <pic:cNvPr id="0" name="Picture 2" descr="C:\Users\Goshua\Desktop\Fisw\segap.png"/>
+                    <pic:cNvPicPr>
+                      <a:picLocks noChangeAspect="1" noChangeArrowheads="1"/>
+                    </pic:cNvPicPr>
+                  </pic:nvPicPr>
+                  <pic:blipFill>
+                    <a:blip r:embed="rId19">
+                      <a:extLst>
+                        <a:ext uri="{28A0092B-C50C-407E-A947-70E740481C1C}">
+                          <a14:useLocalDpi xmlns:a14="http://schemas.microsoft.com/office/drawing/2010/main" val="0"/>
+                        </a:ext>
+                      </a:extLst>
+                    </a:blip>
+                    <a:srcRect/>
+                    <a:stretch>
+                      <a:fillRect/>
+                    </a:stretch>
+                  </pic:blipFill>
+                  <pic:spPr bwMode="auto">
+                    <a:xfrm>
+                      <a:off x="0" y="0"/>
+                      <a:ext cx="5610225" cy="2795270"/>
+                    </a:xfrm>
+                    <a:prstGeom prst="rect">
+                      <a:avLst/>
+                    </a:prstGeom>
+                    <a:noFill/>
+                    <a:ln>
+                      <a:noFill/>
+                    </a:ln>
+                  </pic:spPr>
+                </pic:pic>
+              </a:graphicData>
+            </a:graphic>
+          </wp:inline>
+        </w:drawing>
+      </w:r>
     </w:p>
     <w:sectPr>
       <w:pgSz w:w="12240" w:h="15840"/>
@@ -2088,7 +2346,7 @@
 </file>
 
 <file path=word/endnotes.xml><?xml version="1.0" encoding="utf-8"?>
-<w:endnotes xmlns:wpc="http://schemas.microsoft.com/office/word/2010/wordprocessingCanvas" xmlns:mo="http://schemas.microsoft.com/office/mac/office/2008/main" xmlns:mc="http://schemas.openxmlformats.org/markup-compatibility/2006" xmlns:mv="urn:schemas-microsoft-com:mac:vml" xmlns:o="urn:schemas-microsoft-com:office:office" xmlns:r="http://schemas.openxmlformats.org/officeDocument/2006/relationships" xmlns:m="http://schemas.openxmlformats.org/officeDocument/2006/math" xmlns:v="urn:schemas-microsoft-com:vml" xmlns:wp14="http://schemas.microsoft.com/office/word/2010/wordprocessingDrawing" xmlns:wp="http://schemas.openxmlformats.org/drawingml/2006/wordprocessingDrawing" xmlns:w10="urn:schemas-microsoft-com:office:word" xmlns:w="http://schemas.openxmlformats.org/wordprocessingml/2006/main" xmlns:w14="http://schemas.microsoft.com/office/word/2010/wordml" xmlns:w15="http://schemas.microsoft.com/office/word/2012/wordml" xmlns:wpg="http://schemas.microsoft.com/office/word/2010/wordprocessingGroup" xmlns:wpi="http://schemas.microsoft.com/office/word/2010/wordprocessingInk" xmlns:wne="http://schemas.microsoft.com/office/word/2006/wordml" xmlns:wps="http://schemas.microsoft.com/office/word/2010/wordprocessingShape" mc:Ignorable="w14 w15 wp14">
+<w:endnotes xmlns:wpc="http://schemas.microsoft.com/office/word/2010/wordprocessingCanvas" xmlns:mc="http://schemas.openxmlformats.org/markup-compatibility/2006" xmlns:o="urn:schemas-microsoft-com:office:office" xmlns:r="http://schemas.openxmlformats.org/officeDocument/2006/relationships" xmlns:m="http://schemas.openxmlformats.org/officeDocument/2006/math" xmlns:v="urn:schemas-microsoft-com:vml" xmlns:wp14="http://schemas.microsoft.com/office/word/2010/wordprocessingDrawing" xmlns:wp="http://schemas.openxmlformats.org/drawingml/2006/wordprocessingDrawing" xmlns:w10="urn:schemas-microsoft-com:office:word" xmlns:w="http://schemas.openxmlformats.org/wordprocessingml/2006/main" xmlns:w14="http://schemas.microsoft.com/office/word/2010/wordml" xmlns:wpg="http://schemas.microsoft.com/office/word/2010/wordprocessingGroup" xmlns:wpi="http://schemas.microsoft.com/office/word/2010/wordprocessingInk" xmlns:wne="http://schemas.microsoft.com/office/word/2006/wordml" xmlns:wps="http://schemas.microsoft.com/office/word/2010/wordprocessingShape" mc:Ignorable="w14 wp14">
   <w:endnote w:type="separator" w:id="-1">
     <w:p>
       <w:r>
@@ -2107,7 +2365,7 @@
 </file>
 
 <file path=word/footer1.xml><?xml version="1.0" encoding="utf-8"?>
-<w:ftr xmlns:wpc="http://schemas.microsoft.com/office/word/2010/wordprocessingCanvas" xmlns:mo="http://schemas.microsoft.com/office/mac/office/2008/main" xmlns:mc="http://schemas.openxmlformats.org/markup-compatibility/2006" xmlns:mv="urn:schemas-microsoft-com:mac:vml" xmlns:o="urn:schemas-microsoft-com:office:office" xmlns:r="http://schemas.openxmlformats.org/officeDocument/2006/relationships" xmlns:m="http://schemas.openxmlformats.org/officeDocument/2006/math" xmlns:v="urn:schemas-microsoft-com:vml" xmlns:wp14="http://schemas.microsoft.com/office/word/2010/wordprocessingDrawing" xmlns:wp="http://schemas.openxmlformats.org/drawingml/2006/wordprocessingDrawing" xmlns:w10="urn:schemas-microsoft-com:office:word" xmlns:w="http://schemas.openxmlformats.org/wordprocessingml/2006/main" xmlns:w14="http://schemas.microsoft.com/office/word/2010/wordml" xmlns:w15="http://schemas.microsoft.com/office/word/2012/wordml" xmlns:wpg="http://schemas.microsoft.com/office/word/2010/wordprocessingGroup" xmlns:wpi="http://schemas.microsoft.com/office/word/2010/wordprocessingInk" xmlns:wne="http://schemas.microsoft.com/office/word/2006/wordml" xmlns:wps="http://schemas.microsoft.com/office/word/2010/wordprocessingShape" mc:Ignorable="w14 w15 wp14">
+<w:ftr xmlns:wpc="http://schemas.microsoft.com/office/word/2010/wordprocessingCanvas" xmlns:mc="http://schemas.openxmlformats.org/markup-compatibility/2006" xmlns:o="urn:schemas-microsoft-com:office:office" xmlns:r="http://schemas.openxmlformats.org/officeDocument/2006/relationships" xmlns:m="http://schemas.openxmlformats.org/officeDocument/2006/math" xmlns:v="urn:schemas-microsoft-com:vml" xmlns:wp14="http://schemas.microsoft.com/office/word/2010/wordprocessingDrawing" xmlns:wp="http://schemas.openxmlformats.org/drawingml/2006/wordprocessingDrawing" xmlns:w10="urn:schemas-microsoft-com:office:word" xmlns:w="http://schemas.openxmlformats.org/wordprocessingml/2006/main" xmlns:w14="http://schemas.microsoft.com/office/word/2010/wordml" xmlns:wpg="http://schemas.microsoft.com/office/word/2010/wordprocessingGroup" xmlns:wpi="http://schemas.microsoft.com/office/word/2010/wordprocessingInk" xmlns:wne="http://schemas.microsoft.com/office/word/2006/wordml" xmlns:wps="http://schemas.microsoft.com/office/word/2010/wordprocessingShape" mc:Ignorable="w14 wp14">
   <w:p>
     <w:pPr>
       <w:pStyle w:val="Piedepgina"/>
@@ -2145,7 +2403,7 @@
 </file>
 
 <file path=word/footer2.xml><?xml version="1.0" encoding="utf-8"?>
-<w:ftr xmlns:wpc="http://schemas.microsoft.com/office/word/2010/wordprocessingCanvas" xmlns:mo="http://schemas.microsoft.com/office/mac/office/2008/main" xmlns:mc="http://schemas.openxmlformats.org/markup-compatibility/2006" xmlns:mv="urn:schemas-microsoft-com:mac:vml" xmlns:o="urn:schemas-microsoft-com:office:office" xmlns:r="http://schemas.openxmlformats.org/officeDocument/2006/relationships" xmlns:m="http://schemas.openxmlformats.org/officeDocument/2006/math" xmlns:v="urn:schemas-microsoft-com:vml" xmlns:wp14="http://schemas.microsoft.com/office/word/2010/wordprocessingDrawing" xmlns:wp="http://schemas.openxmlformats.org/drawingml/2006/wordprocessingDrawing" xmlns:w10="urn:schemas-microsoft-com:office:word" xmlns:w="http://schemas.openxmlformats.org/wordprocessingml/2006/main" xmlns:w14="http://schemas.microsoft.com/office/word/2010/wordml" xmlns:w15="http://schemas.microsoft.com/office/word/2012/wordml" xmlns:wpg="http://schemas.microsoft.com/office/word/2010/wordprocessingGroup" xmlns:wpi="http://schemas.microsoft.com/office/word/2010/wordprocessingInk" xmlns:wne="http://schemas.microsoft.com/office/word/2006/wordml" xmlns:wps="http://schemas.microsoft.com/office/word/2010/wordprocessingShape" mc:Ignorable="w14 w15 wp14">
+<w:ftr xmlns:wpc="http://schemas.microsoft.com/office/word/2010/wordprocessingCanvas" xmlns:mc="http://schemas.openxmlformats.org/markup-compatibility/2006" xmlns:o="urn:schemas-microsoft-com:office:office" xmlns:r="http://schemas.openxmlformats.org/officeDocument/2006/relationships" xmlns:m="http://schemas.openxmlformats.org/officeDocument/2006/math" xmlns:v="urn:schemas-microsoft-com:vml" xmlns:wp14="http://schemas.microsoft.com/office/word/2010/wordprocessingDrawing" xmlns:wp="http://schemas.openxmlformats.org/drawingml/2006/wordprocessingDrawing" xmlns:w10="urn:schemas-microsoft-com:office:word" xmlns:w="http://schemas.openxmlformats.org/wordprocessingml/2006/main" xmlns:w14="http://schemas.microsoft.com/office/word/2010/wordml" xmlns:wpg="http://schemas.microsoft.com/office/word/2010/wordprocessingGroup" xmlns:wpi="http://schemas.microsoft.com/office/word/2010/wordprocessingInk" xmlns:wne="http://schemas.microsoft.com/office/word/2006/wordml" xmlns:wps="http://schemas.microsoft.com/office/word/2010/wordprocessingShape" mc:Ignorable="w14 wp14">
   <w:p>
     <w:pPr>
       <w:pStyle w:val="Piedepgina"/>
@@ -2177,7 +2435,7 @@
         <w:rStyle w:val="Nmerodepgina"/>
         <w:noProof/>
       </w:rPr>
-      <w:t>2</w:t>
+      <w:t>5</w:t>
     </w:r>
     <w:r>
       <w:rPr>
@@ -2201,7 +2459,7 @@
 </file>
 
 <file path=word/footnotes.xml><?xml version="1.0" encoding="utf-8"?>
-<w:footnotes xmlns:wpc="http://schemas.microsoft.com/office/word/2010/wordprocessingCanvas" xmlns:mo="http://schemas.microsoft.com/office/mac/office/2008/main" xmlns:mc="http://schemas.openxmlformats.org/markup-compatibility/2006" xmlns:mv="urn:schemas-microsoft-com:mac:vml" xmlns:o="urn:schemas-microsoft-com:office:office" xmlns:r="http://schemas.openxmlformats.org/officeDocument/2006/relationships" xmlns:m="http://schemas.openxmlformats.org/officeDocument/2006/math" xmlns:v="urn:schemas-microsoft-com:vml" xmlns:wp14="http://schemas.microsoft.com/office/word/2010/wordprocessingDrawing" xmlns:wp="http://schemas.openxmlformats.org/drawingml/2006/wordprocessingDrawing" xmlns:w10="urn:schemas-microsoft-com:office:word" xmlns:w="http://schemas.openxmlformats.org/wordprocessingml/2006/main" xmlns:w14="http://schemas.microsoft.com/office/word/2010/wordml" xmlns:w15="http://schemas.microsoft.com/office/word/2012/wordml" xmlns:wpg="http://schemas.microsoft.com/office/word/2010/wordprocessingGroup" xmlns:wpi="http://schemas.microsoft.com/office/word/2010/wordprocessingInk" xmlns:wne="http://schemas.microsoft.com/office/word/2006/wordml" xmlns:wps="http://schemas.microsoft.com/office/word/2010/wordprocessingShape" mc:Ignorable="w14 w15 wp14">
+<w:footnotes xmlns:wpc="http://schemas.microsoft.com/office/word/2010/wordprocessingCanvas" xmlns:mc="http://schemas.openxmlformats.org/markup-compatibility/2006" xmlns:o="urn:schemas-microsoft-com:office:office" xmlns:r="http://schemas.openxmlformats.org/officeDocument/2006/relationships" xmlns:m="http://schemas.openxmlformats.org/officeDocument/2006/math" xmlns:v="urn:schemas-microsoft-com:vml" xmlns:wp14="http://schemas.microsoft.com/office/word/2010/wordprocessingDrawing" xmlns:wp="http://schemas.openxmlformats.org/drawingml/2006/wordprocessingDrawing" xmlns:w10="urn:schemas-microsoft-com:office:word" xmlns:w="http://schemas.openxmlformats.org/wordprocessingml/2006/main" xmlns:w14="http://schemas.microsoft.com/office/word/2010/wordml" xmlns:wpg="http://schemas.microsoft.com/office/word/2010/wordprocessingGroup" xmlns:wpi="http://schemas.microsoft.com/office/word/2010/wordprocessingInk" xmlns:wne="http://schemas.microsoft.com/office/word/2006/wordml" xmlns:wps="http://schemas.microsoft.com/office/word/2010/wordprocessingShape" mc:Ignorable="w14 wp14">
   <w:footnote w:type="separator" w:id="-1">
     <w:p>
       <w:r>
@@ -2220,7 +2478,7 @@
 </file>
 
 <file path=word/header1.xml><?xml version="1.0" encoding="utf-8"?>
-<w:hdr xmlns:wpc="http://schemas.microsoft.com/office/word/2010/wordprocessingCanvas" xmlns:mo="http://schemas.microsoft.com/office/mac/office/2008/main" xmlns:mc="http://schemas.openxmlformats.org/markup-compatibility/2006" xmlns:mv="urn:schemas-microsoft-com:mac:vml" xmlns:o="urn:schemas-microsoft-com:office:office" xmlns:r="http://schemas.openxmlformats.org/officeDocument/2006/relationships" xmlns:m="http://schemas.openxmlformats.org/officeDocument/2006/math" xmlns:v="urn:schemas-microsoft-com:vml" xmlns:wp14="http://schemas.microsoft.com/office/word/2010/wordprocessingDrawing" xmlns:wp="http://schemas.openxmlformats.org/drawingml/2006/wordprocessingDrawing" xmlns:w10="urn:schemas-microsoft-com:office:word" xmlns:w="http://schemas.openxmlformats.org/wordprocessingml/2006/main" xmlns:w14="http://schemas.microsoft.com/office/word/2010/wordml" xmlns:w15="http://schemas.microsoft.com/office/word/2012/wordml" xmlns:wpg="http://schemas.microsoft.com/office/word/2010/wordprocessingGroup" xmlns:wpi="http://schemas.microsoft.com/office/word/2010/wordprocessingInk" xmlns:wne="http://schemas.microsoft.com/office/word/2006/wordml" xmlns:wps="http://schemas.microsoft.com/office/word/2010/wordprocessingShape" mc:Ignorable="w14 w15 wp14">
+<w:hdr xmlns:wpc="http://schemas.microsoft.com/office/word/2010/wordprocessingCanvas" xmlns:mc="http://schemas.openxmlformats.org/markup-compatibility/2006" xmlns:o="urn:schemas-microsoft-com:office:office" xmlns:r="http://schemas.openxmlformats.org/officeDocument/2006/relationships" xmlns:m="http://schemas.openxmlformats.org/officeDocument/2006/math" xmlns:v="urn:schemas-microsoft-com:vml" xmlns:wp14="http://schemas.microsoft.com/office/word/2010/wordprocessingDrawing" xmlns:wp="http://schemas.openxmlformats.org/drawingml/2006/wordprocessingDrawing" xmlns:w10="urn:schemas-microsoft-com:office:word" xmlns:w="http://schemas.openxmlformats.org/wordprocessingml/2006/main" xmlns:w14="http://schemas.microsoft.com/office/word/2010/wordml" xmlns:wpg="http://schemas.microsoft.com/office/word/2010/wordprocessingGroup" xmlns:wpi="http://schemas.microsoft.com/office/word/2010/wordprocessingInk" xmlns:wne="http://schemas.microsoft.com/office/word/2006/wordml" xmlns:wps="http://schemas.microsoft.com/office/word/2010/wordprocessingShape" mc:Ignorable="w14 wp14">
   <w:p>
     <w:pPr>
       <w:pStyle w:val="Encabezado"/>
@@ -2239,7 +2497,7 @@
 </file>
 
 <file path=word/numbering.xml><?xml version="1.0" encoding="utf-8"?>
-<w:numbering xmlns:wpc="http://schemas.microsoft.com/office/word/2010/wordprocessingCanvas" xmlns:mo="http://schemas.microsoft.com/office/mac/office/2008/main" xmlns:mc="http://schemas.openxmlformats.org/markup-compatibility/2006" xmlns:mv="urn:schemas-microsoft-com:mac:vml" xmlns:o="urn:schemas-microsoft-com:office:office" xmlns:r="http://schemas.openxmlformats.org/officeDocument/2006/relationships" xmlns:m="http://schemas.openxmlformats.org/officeDocument/2006/math" xmlns:v="urn:schemas-microsoft-com:vml" xmlns:wp14="http://schemas.microsoft.com/office/word/2010/wordprocessingDrawing" xmlns:wp="http://schemas.openxmlformats.org/drawingml/2006/wordprocessingDrawing" xmlns:w10="urn:schemas-microsoft-com:office:word" xmlns:w="http://schemas.openxmlformats.org/wordprocessingml/2006/main" xmlns:w14="http://schemas.microsoft.com/office/word/2010/wordml" xmlns:w15="http://schemas.microsoft.com/office/word/2012/wordml" xmlns:wpg="http://schemas.microsoft.com/office/word/2010/wordprocessingGroup" xmlns:wpi="http://schemas.microsoft.com/office/word/2010/wordprocessingInk" xmlns:wne="http://schemas.microsoft.com/office/word/2006/wordml" xmlns:wps="http://schemas.microsoft.com/office/word/2010/wordprocessingShape" mc:Ignorable="w14 w15 wp14">
+<w:numbering xmlns:wpc="http://schemas.microsoft.com/office/word/2010/wordprocessingCanvas" xmlns:mc="http://schemas.openxmlformats.org/markup-compatibility/2006" xmlns:o="urn:schemas-microsoft-com:office:office" xmlns:r="http://schemas.openxmlformats.org/officeDocument/2006/relationships" xmlns:m="http://schemas.openxmlformats.org/officeDocument/2006/math" xmlns:v="urn:schemas-microsoft-com:vml" xmlns:wp14="http://schemas.microsoft.com/office/word/2010/wordprocessingDrawing" xmlns:wp="http://schemas.openxmlformats.org/drawingml/2006/wordprocessingDrawing" xmlns:w10="urn:schemas-microsoft-com:office:word" xmlns:w="http://schemas.openxmlformats.org/wordprocessingml/2006/main" xmlns:w14="http://schemas.microsoft.com/office/word/2010/wordml" xmlns:wpg="http://schemas.microsoft.com/office/word/2010/wordprocessingGroup" xmlns:wpi="http://schemas.microsoft.com/office/word/2010/wordprocessingInk" xmlns:wne="http://schemas.microsoft.com/office/word/2006/wordml" xmlns:wps="http://schemas.microsoft.com/office/word/2010/wordprocessingShape" mc:Ignorable="w14 wp14">
   <w:abstractNum w:abstractNumId="0">
     <w:nsid w:val="0AE81D27"/>
     <w:multiLevelType w:val="hybridMultilevel"/>
@@ -3269,7 +3527,7 @@
 </file>
 
 <file path=word/styles.xml><?xml version="1.0" encoding="utf-8"?>
-<w:styles xmlns:mc="http://schemas.openxmlformats.org/markup-compatibility/2006" xmlns:r="http://schemas.openxmlformats.org/officeDocument/2006/relationships" xmlns:w="http://schemas.openxmlformats.org/wordprocessingml/2006/main" xmlns:w14="http://schemas.microsoft.com/office/word/2010/wordml" xmlns:w15="http://schemas.microsoft.com/office/word/2012/wordml" mc:Ignorable="w14 w15">
+<w:styles xmlns:mc="http://schemas.openxmlformats.org/markup-compatibility/2006" xmlns:r="http://schemas.openxmlformats.org/officeDocument/2006/relationships" xmlns:w="http://schemas.openxmlformats.org/wordprocessingml/2006/main" xmlns:w14="http://schemas.microsoft.com/office/word/2010/wordml" mc:Ignorable="w14">
   <w:docDefaults>
     <w:rPrDefault>
       <w:rPr>
@@ -3281,380 +3539,144 @@
     </w:rPrDefault>
     <w:pPrDefault/>
   </w:docDefaults>
-  <w:latentStyles w:defLockedState="0" w:defUIPriority="99" w:defSemiHidden="0" w:defUnhideWhenUsed="0" w:defQFormat="0" w:count="382">
-    <w:lsdException w:name="Normal" w:uiPriority="0" w:qFormat="1"/>
-    <w:lsdException w:name="heading 1" w:uiPriority="9" w:qFormat="1"/>
-    <w:lsdException w:name="heading 2" w:semiHidden="1" w:uiPriority="9" w:unhideWhenUsed="1" w:qFormat="1"/>
-    <w:lsdException w:name="heading 3" w:semiHidden="1" w:uiPriority="9" w:unhideWhenUsed="1" w:qFormat="1"/>
-    <w:lsdException w:name="heading 4" w:semiHidden="1" w:uiPriority="9" w:unhideWhenUsed="1" w:qFormat="1"/>
-    <w:lsdException w:name="heading 5" w:semiHidden="1" w:uiPriority="9" w:unhideWhenUsed="1" w:qFormat="1"/>
-    <w:lsdException w:name="heading 6" w:semiHidden="1" w:uiPriority="9" w:unhideWhenUsed="1" w:qFormat="1"/>
-    <w:lsdException w:name="heading 7" w:semiHidden="1" w:uiPriority="9" w:unhideWhenUsed="1" w:qFormat="1"/>
-    <w:lsdException w:name="heading 8" w:semiHidden="1" w:uiPriority="9" w:unhideWhenUsed="1" w:qFormat="1"/>
-    <w:lsdException w:name="heading 9" w:semiHidden="1" w:uiPriority="9" w:unhideWhenUsed="1" w:qFormat="1"/>
-    <w:lsdException w:name="index 1" w:semiHidden="1" w:unhideWhenUsed="1"/>
-    <w:lsdException w:name="index 2" w:semiHidden="1" w:unhideWhenUsed="1"/>
-    <w:lsdException w:name="index 3" w:semiHidden="1" w:unhideWhenUsed="1"/>
-    <w:lsdException w:name="index 4" w:semiHidden="1" w:unhideWhenUsed="1"/>
-    <w:lsdException w:name="index 5" w:semiHidden="1" w:unhideWhenUsed="1"/>
-    <w:lsdException w:name="index 6" w:semiHidden="1" w:unhideWhenUsed="1"/>
-    <w:lsdException w:name="index 7" w:semiHidden="1" w:unhideWhenUsed="1"/>
-    <w:lsdException w:name="index 8" w:semiHidden="1" w:unhideWhenUsed="1"/>
-    <w:lsdException w:name="index 9" w:semiHidden="1" w:unhideWhenUsed="1"/>
-    <w:lsdException w:name="toc 1" w:semiHidden="1" w:uiPriority="39" w:unhideWhenUsed="1"/>
-    <w:lsdException w:name="toc 2" w:semiHidden="1" w:uiPriority="39" w:unhideWhenUsed="1"/>
-    <w:lsdException w:name="toc 3" w:semiHidden="1" w:uiPriority="39" w:unhideWhenUsed="1"/>
-    <w:lsdException w:name="toc 4" w:semiHidden="1" w:uiPriority="39" w:unhideWhenUsed="1"/>
-    <w:lsdException w:name="toc 5" w:semiHidden="1" w:uiPriority="39" w:unhideWhenUsed="1"/>
-    <w:lsdException w:name="toc 6" w:semiHidden="1" w:uiPriority="39" w:unhideWhenUsed="1"/>
-    <w:lsdException w:name="toc 7" w:semiHidden="1" w:uiPriority="39" w:unhideWhenUsed="1"/>
-    <w:lsdException w:name="toc 8" w:semiHidden="1" w:uiPriority="39" w:unhideWhenUsed="1"/>
-    <w:lsdException w:name="toc 9" w:semiHidden="1" w:uiPriority="39" w:unhideWhenUsed="1"/>
-    <w:lsdException w:name="Normal Indent" w:semiHidden="1" w:unhideWhenUsed="1"/>
-    <w:lsdException w:name="footnote text" w:semiHidden="1" w:unhideWhenUsed="1"/>
-    <w:lsdException w:name="annotation text" w:semiHidden="1" w:unhideWhenUsed="1"/>
-    <w:lsdException w:name="header" w:semiHidden="1" w:unhideWhenUsed="1"/>
-    <w:lsdException w:name="footer" w:semiHidden="1" w:unhideWhenUsed="1"/>
-    <w:lsdException w:name="index heading" w:semiHidden="1" w:unhideWhenUsed="1"/>
-    <w:lsdException w:name="caption" w:semiHidden="1" w:uiPriority="35" w:unhideWhenUsed="1" w:qFormat="1"/>
-    <w:lsdException w:name="table of figures" w:semiHidden="1" w:unhideWhenUsed="1"/>
-    <w:lsdException w:name="envelope address" w:semiHidden="1" w:unhideWhenUsed="1"/>
-    <w:lsdException w:name="envelope return" w:semiHidden="1" w:unhideWhenUsed="1"/>
-    <w:lsdException w:name="footnote reference" w:semiHidden="1" w:unhideWhenUsed="1"/>
-    <w:lsdException w:name="annotation reference" w:semiHidden="1" w:unhideWhenUsed="1"/>
-    <w:lsdException w:name="line number" w:semiHidden="1" w:unhideWhenUsed="1"/>
-    <w:lsdException w:name="page number" w:semiHidden="1" w:unhideWhenUsed="1"/>
-    <w:lsdException w:name="endnote reference" w:semiHidden="1" w:unhideWhenUsed="1"/>
-    <w:lsdException w:name="endnote text" w:semiHidden="1" w:unhideWhenUsed="1"/>
-    <w:lsdException w:name="table of authorities" w:semiHidden="1" w:unhideWhenUsed="1"/>
-    <w:lsdException w:name="macro" w:semiHidden="1" w:unhideWhenUsed="1"/>
-    <w:lsdException w:name="toa heading" w:semiHidden="1" w:unhideWhenUsed="1"/>
-    <w:lsdException w:name="List" w:semiHidden="1" w:unhideWhenUsed="1"/>
-    <w:lsdException w:name="List Bullet" w:semiHidden="1" w:unhideWhenUsed="1"/>
-    <w:lsdException w:name="List Number" w:semiHidden="1" w:unhideWhenUsed="1"/>
-    <w:lsdException w:name="List 2" w:semiHidden="1" w:unhideWhenUsed="1"/>
-    <w:lsdException w:name="List 3" w:semiHidden="1" w:unhideWhenUsed="1"/>
-    <w:lsdException w:name="List 4" w:semiHidden="1" w:unhideWhenUsed="1"/>
-    <w:lsdException w:name="List 5" w:semiHidden="1" w:unhideWhenUsed="1"/>
-    <w:lsdException w:name="List Bullet 2" w:semiHidden="1" w:unhideWhenUsed="1"/>
-    <w:lsdException w:name="List Bullet 3" w:semiHidden="1" w:unhideWhenUsed="1"/>
-    <w:lsdException w:name="List Bullet 4" w:semiHidden="1" w:unhideWhenUsed="1"/>
-    <w:lsdException w:name="List Bullet 5" w:semiHidden="1" w:unhideWhenUsed="1"/>
-    <w:lsdException w:name="List Number 2" w:semiHidden="1" w:unhideWhenUsed="1"/>
-    <w:lsdException w:name="List Number 3" w:semiHidden="1" w:unhideWhenUsed="1"/>
-    <w:lsdException w:name="List Number 4" w:semiHidden="1" w:unhideWhenUsed="1"/>
-    <w:lsdException w:name="List Number 5" w:semiHidden="1" w:unhideWhenUsed="1"/>
-    <w:lsdException w:name="Title" w:uiPriority="10" w:qFormat="1"/>
-    <w:lsdException w:name="Closing" w:semiHidden="1" w:unhideWhenUsed="1"/>
-    <w:lsdException w:name="Signature" w:semiHidden="1" w:unhideWhenUsed="1"/>
-    <w:lsdException w:name="Default Paragraph Font" w:semiHidden="1" w:uiPriority="1" w:unhideWhenUsed="1"/>
-    <w:lsdException w:name="Body Text" w:semiHidden="1" w:unhideWhenUsed="1"/>
-    <w:lsdException w:name="Body Text Indent" w:semiHidden="1" w:unhideWhenUsed="1"/>
-    <w:lsdException w:name="List Continue" w:semiHidden="1" w:unhideWhenUsed="1"/>
-    <w:lsdException w:name="List Continue 2" w:semiHidden="1" w:unhideWhenUsed="1"/>
-    <w:lsdException w:name="List Continue 3" w:semiHidden="1" w:unhideWhenUsed="1"/>
-    <w:lsdException w:name="List Continue 4" w:semiHidden="1" w:unhideWhenUsed="1"/>
-    <w:lsdException w:name="List Continue 5" w:semiHidden="1" w:unhideWhenUsed="1"/>
-    <w:lsdException w:name="Message Header" w:semiHidden="1" w:unhideWhenUsed="1"/>
-    <w:lsdException w:name="Subtitle" w:uiPriority="11" w:qFormat="1"/>
-    <w:lsdException w:name="Salutation" w:semiHidden="1" w:unhideWhenUsed="1"/>
-    <w:lsdException w:name="Date" w:semiHidden="1" w:unhideWhenUsed="1"/>
-    <w:lsdException w:name="Body Text First Indent" w:semiHidden="1" w:unhideWhenUsed="1"/>
-    <w:lsdException w:name="Body Text First Indent 2" w:semiHidden="1" w:unhideWhenUsed="1"/>
-    <w:lsdException w:name="Note Heading" w:semiHidden="1" w:unhideWhenUsed="1"/>
-    <w:lsdException w:name="Body Text 2" w:semiHidden="1" w:unhideWhenUsed="1"/>
-    <w:lsdException w:name="Body Text 3" w:semiHidden="1" w:unhideWhenUsed="1"/>
-    <w:lsdException w:name="Body Text Indent 2" w:semiHidden="1" w:unhideWhenUsed="1"/>
-    <w:lsdException w:name="Body Text Indent 3" w:semiHidden="1" w:unhideWhenUsed="1"/>
-    <w:lsdException w:name="Block Text" w:semiHidden="1" w:unhideWhenUsed="1"/>
-    <w:lsdException w:name="Hyperlink" w:semiHidden="1" w:unhideWhenUsed="1"/>
-    <w:lsdException w:name="FollowedHyperlink" w:semiHidden="1" w:unhideWhenUsed="1"/>
-    <w:lsdException w:name="Strong" w:uiPriority="22" w:qFormat="1"/>
-    <w:lsdException w:name="Emphasis" w:uiPriority="20" w:qFormat="1"/>
-    <w:lsdException w:name="Document Map" w:semiHidden="1" w:unhideWhenUsed="1"/>
-    <w:lsdException w:name="Plain Text" w:semiHidden="1" w:unhideWhenUsed="1"/>
-    <w:lsdException w:name="E-mail Signature" w:semiHidden="1" w:unhideWhenUsed="1"/>
-    <w:lsdException w:name="HTML Top of Form" w:semiHidden="1" w:unhideWhenUsed="1"/>
-    <w:lsdException w:name="HTML Bottom of Form" w:semiHidden="1" w:unhideWhenUsed="1"/>
-    <w:lsdException w:name="Normal (Web)" w:semiHidden="1" w:unhideWhenUsed="1"/>
-    <w:lsdException w:name="HTML Acronym" w:semiHidden="1" w:unhideWhenUsed="1"/>
-    <w:lsdException w:name="HTML Address" w:semiHidden="1" w:unhideWhenUsed="1"/>
-    <w:lsdException w:name="HTML Cite" w:semiHidden="1" w:unhideWhenUsed="1"/>
-    <w:lsdException w:name="HTML Code" w:semiHidden="1" w:unhideWhenUsed="1"/>
-    <w:lsdException w:name="HTML Definition" w:semiHidden="1" w:unhideWhenUsed="1"/>
-    <w:lsdException w:name="HTML Keyboard" w:semiHidden="1" w:unhideWhenUsed="1"/>
-    <w:lsdException w:name="HTML Preformatted" w:semiHidden="1" w:unhideWhenUsed="1"/>
-    <w:lsdException w:name="HTML Sample" w:semiHidden="1" w:unhideWhenUsed="1"/>
-    <w:lsdException w:name="HTML Typewriter" w:semiHidden="1" w:unhideWhenUsed="1"/>
-    <w:lsdException w:name="HTML Variable" w:semiHidden="1" w:unhideWhenUsed="1"/>
-    <w:lsdException w:name="Normal Table" w:semiHidden="1" w:unhideWhenUsed="1"/>
-    <w:lsdException w:name="annotation subject" w:semiHidden="1" w:unhideWhenUsed="1"/>
-    <w:lsdException w:name="No List" w:semiHidden="1" w:unhideWhenUsed="1"/>
-    <w:lsdException w:name="Outline List 1" w:semiHidden="1" w:unhideWhenUsed="1"/>
-    <w:lsdException w:name="Outline List 2" w:semiHidden="1" w:unhideWhenUsed="1"/>
-    <w:lsdException w:name="Outline List 3" w:semiHidden="1" w:unhideWhenUsed="1"/>
-    <w:lsdException w:name="Table Simple 1" w:semiHidden="1" w:unhideWhenUsed="1"/>
-    <w:lsdException w:name="Table Simple 2" w:semiHidden="1" w:unhideWhenUsed="1"/>
-    <w:lsdException w:name="Table Simple 3" w:semiHidden="1" w:unhideWhenUsed="1"/>
-    <w:lsdException w:name="Table Classic 1" w:semiHidden="1" w:unhideWhenUsed="1"/>
-    <w:lsdException w:name="Table Classic 2" w:semiHidden="1" w:unhideWhenUsed="1"/>
-    <w:lsdException w:name="Table Classic 3" w:semiHidden="1" w:unhideWhenUsed="1"/>
-    <w:lsdException w:name="Table Classic 4" w:semiHidden="1" w:unhideWhenUsed="1"/>
-    <w:lsdException w:name="Table Colorful 1" w:semiHidden="1" w:unhideWhenUsed="1"/>
-    <w:lsdException w:name="Table Colorful 2" w:semiHidden="1" w:unhideWhenUsed="1"/>
-    <w:lsdException w:name="Table Colorful 3" w:semiHidden="1" w:unhideWhenUsed="1"/>
-    <w:lsdException w:name="Table Columns 1" w:semiHidden="1" w:unhideWhenUsed="1"/>
-    <w:lsdException w:name="Table Columns 2" w:semiHidden="1" w:unhideWhenUsed="1"/>
-    <w:lsdException w:name="Table Columns 3" w:semiHidden="1" w:unhideWhenUsed="1"/>
-    <w:lsdException w:name="Table Columns 4" w:semiHidden="1" w:unhideWhenUsed="1"/>
-    <w:lsdException w:name="Table Columns 5" w:semiHidden="1" w:unhideWhenUsed="1"/>
-    <w:lsdException w:name="Table Grid 1" w:semiHidden="1" w:unhideWhenUsed="1"/>
-    <w:lsdException w:name="Table Grid 2" w:semiHidden="1" w:unhideWhenUsed="1"/>
-    <w:lsdException w:name="Table Grid 3" w:semiHidden="1" w:unhideWhenUsed="1"/>
-    <w:lsdException w:name="Table Grid 4" w:semiHidden="1" w:unhideWhenUsed="1"/>
-    <w:lsdException w:name="Table Grid 5" w:semiHidden="1" w:unhideWhenUsed="1"/>
-    <w:lsdException w:name="Table Grid 6" w:semiHidden="1" w:unhideWhenUsed="1"/>
-    <w:lsdException w:name="Table Grid 7" w:semiHidden="1" w:unhideWhenUsed="1"/>
-    <w:lsdException w:name="Table Grid 8" w:semiHidden="1" w:unhideWhenUsed="1"/>
-    <w:lsdException w:name="Table List 1" w:semiHidden="1" w:unhideWhenUsed="1"/>
-    <w:lsdException w:name="Table List 2" w:semiHidden="1" w:unhideWhenUsed="1"/>
-    <w:lsdException w:name="Table List 3" w:semiHidden="1" w:unhideWhenUsed="1"/>
-    <w:lsdException w:name="Table List 4" w:semiHidden="1" w:unhideWhenUsed="1"/>
-    <w:lsdException w:name="Table List 5" w:semiHidden="1" w:unhideWhenUsed="1"/>
-    <w:lsdException w:name="Table List 6" w:semiHidden="1" w:unhideWhenUsed="1"/>
-    <w:lsdException w:name="Table List 7" w:semiHidden="1" w:unhideWhenUsed="1"/>
-    <w:lsdException w:name="Table List 8" w:semiHidden="1" w:unhideWhenUsed="1"/>
-    <w:lsdException w:name="Table 3D effects 1" w:semiHidden="1" w:unhideWhenUsed="1"/>
-    <w:lsdException w:name="Table 3D effects 2" w:semiHidden="1" w:unhideWhenUsed="1"/>
-    <w:lsdException w:name="Table 3D effects 3" w:semiHidden="1" w:unhideWhenUsed="1"/>
-    <w:lsdException w:name="Table Contemporary" w:semiHidden="1" w:unhideWhenUsed="1"/>
-    <w:lsdException w:name="Table Elegant" w:semiHidden="1" w:unhideWhenUsed="1"/>
-    <w:lsdException w:name="Table Professional" w:semiHidden="1" w:unhideWhenUsed="1"/>
-    <w:lsdException w:name="Table Subtle 1" w:semiHidden="1" w:unhideWhenUsed="1"/>
-    <w:lsdException w:name="Table Subtle 2" w:semiHidden="1" w:unhideWhenUsed="1"/>
-    <w:lsdException w:name="Table Web 1" w:semiHidden="1" w:unhideWhenUsed="1"/>
-    <w:lsdException w:name="Table Web 2" w:semiHidden="1" w:unhideWhenUsed="1"/>
-    <w:lsdException w:name="Table Web 3" w:semiHidden="1" w:unhideWhenUsed="1"/>
-    <w:lsdException w:name="Balloon Text" w:semiHidden="1" w:unhideWhenUsed="1"/>
-    <w:lsdException w:name="Table Grid" w:uiPriority="59"/>
-    <w:lsdException w:name="Table Theme" w:semiHidden="1" w:unhideWhenUsed="1"/>
-    <w:lsdException w:name="Placeholder Text" w:semiHidden="1"/>
-    <w:lsdException w:name="No Spacing" w:uiPriority="1" w:qFormat="1"/>
-    <w:lsdException w:name="Light Shading" w:uiPriority="60"/>
-    <w:lsdException w:name="Light List" w:uiPriority="61"/>
-    <w:lsdException w:name="Light Grid" w:uiPriority="62"/>
-    <w:lsdException w:name="Medium Shading 1" w:uiPriority="63"/>
-    <w:lsdException w:name="Medium Shading 2" w:uiPriority="64"/>
-    <w:lsdException w:name="Medium List 1" w:uiPriority="65"/>
-    <w:lsdException w:name="Medium List 2" w:uiPriority="66"/>
-    <w:lsdException w:name="Medium Grid 1" w:uiPriority="67"/>
-    <w:lsdException w:name="Medium Grid 2" w:uiPriority="68"/>
-    <w:lsdException w:name="Medium Grid 3" w:uiPriority="69"/>
-    <w:lsdException w:name="Dark List" w:uiPriority="70"/>
-    <w:lsdException w:name="Colorful Shading" w:uiPriority="71"/>
-    <w:lsdException w:name="Colorful List" w:uiPriority="72"/>
-    <w:lsdException w:name="Colorful Grid" w:uiPriority="73"/>
-    <w:lsdException w:name="Light Shading Accent 1" w:uiPriority="60"/>
-    <w:lsdException w:name="Light List Accent 1" w:uiPriority="61"/>
-    <w:lsdException w:name="Light Grid Accent 1" w:uiPriority="62"/>
-    <w:lsdException w:name="Medium Shading 1 Accent 1" w:uiPriority="63"/>
-    <w:lsdException w:name="Medium Shading 2 Accent 1" w:uiPriority="64"/>
-    <w:lsdException w:name="Medium List 1 Accent 1" w:uiPriority="65"/>
-    <w:lsdException w:name="Revision" w:semiHidden="1"/>
-    <w:lsdException w:name="List Paragraph" w:uiPriority="34" w:qFormat="1"/>
-    <w:lsdException w:name="Quote" w:uiPriority="29" w:qFormat="1"/>
-    <w:lsdException w:name="Intense Quote" w:uiPriority="30" w:qFormat="1"/>
-    <w:lsdException w:name="Medium List 2 Accent 1" w:uiPriority="66"/>
-    <w:lsdException w:name="Medium Grid 1 Accent 1" w:uiPriority="67"/>
-    <w:lsdException w:name="Medium Grid 2 Accent 1" w:uiPriority="68"/>
-    <w:lsdException w:name="Medium Grid 3 Accent 1" w:uiPriority="69"/>
-    <w:lsdException w:name="Dark List Accent 1" w:uiPriority="70"/>
-    <w:lsdException w:name="Colorful Shading Accent 1" w:uiPriority="71"/>
-    <w:lsdException w:name="Colorful List Accent 1" w:uiPriority="72"/>
-    <w:lsdException w:name="Colorful Grid Accent 1" w:uiPriority="73"/>
-    <w:lsdException w:name="Light Shading Accent 2" w:uiPriority="60"/>
-    <w:lsdException w:name="Light List Accent 2" w:uiPriority="61"/>
-    <w:lsdException w:name="Light Grid Accent 2" w:uiPriority="62"/>
-    <w:lsdException w:name="Medium Shading 1 Accent 2" w:uiPriority="63"/>
-    <w:lsdException w:name="Medium Shading 2 Accent 2" w:uiPriority="64"/>
-    <w:lsdException w:name="Medium List 1 Accent 2" w:uiPriority="65"/>
-    <w:lsdException w:name="Medium List 2 Accent 2" w:uiPriority="66"/>
-    <w:lsdException w:name="Medium Grid 1 Accent 2" w:uiPriority="67"/>
-    <w:lsdException w:name="Medium Grid 2 Accent 2" w:uiPriority="68"/>
-    <w:lsdException w:name="Medium Grid 3 Accent 2" w:uiPriority="69"/>
-    <w:lsdException w:name="Dark List Accent 2" w:uiPriority="70"/>
-    <w:lsdException w:name="Colorful Shading Accent 2" w:uiPriority="71"/>
-    <w:lsdException w:name="Colorful List Accent 2" w:uiPriority="72"/>
-    <w:lsdException w:name="Colorful Grid Accent 2" w:uiPriority="73"/>
-    <w:lsdException w:name="Light Shading Accent 3" w:uiPriority="60"/>
-    <w:lsdException w:name="Light List Accent 3" w:uiPriority="61"/>
-    <w:lsdException w:name="Light Grid Accent 3" w:uiPriority="62"/>
-    <w:lsdException w:name="Medium Shading 1 Accent 3" w:uiPriority="63"/>
-    <w:lsdException w:name="Medium Shading 2 Accent 3" w:uiPriority="64"/>
-    <w:lsdException w:name="Medium List 1 Accent 3" w:uiPriority="65"/>
-    <w:lsdException w:name="Medium List 2 Accent 3" w:uiPriority="66"/>
-    <w:lsdException w:name="Medium Grid 1 Accent 3" w:uiPriority="67"/>
-    <w:lsdException w:name="Medium Grid 2 Accent 3" w:uiPriority="68"/>
-    <w:lsdException w:name="Medium Grid 3 Accent 3" w:uiPriority="69"/>
-    <w:lsdException w:name="Dark List Accent 3" w:uiPriority="70"/>
-    <w:lsdException w:name="Colorful Shading Accent 3" w:uiPriority="71"/>
-    <w:lsdException w:name="Colorful List Accent 3" w:uiPriority="72"/>
-    <w:lsdException w:name="Colorful Grid Accent 3" w:uiPriority="73"/>
-    <w:lsdException w:name="Light Shading Accent 4" w:uiPriority="60"/>
-    <w:lsdException w:name="Light List Accent 4" w:uiPriority="61"/>
-    <w:lsdException w:name="Light Grid Accent 4" w:uiPriority="62"/>
-    <w:lsdException w:name="Medium Shading 1 Accent 4" w:uiPriority="63"/>
-    <w:lsdException w:name="Medium Shading 2 Accent 4" w:uiPriority="64"/>
-    <w:lsdException w:name="Medium List 1 Accent 4" w:uiPriority="65"/>
-    <w:lsdException w:name="Medium List 2 Accent 4" w:uiPriority="66"/>
-    <w:lsdException w:name="Medium Grid 1 Accent 4" w:uiPriority="67"/>
-    <w:lsdException w:name="Medium Grid 2 Accent 4" w:uiPriority="68"/>
-    <w:lsdException w:name="Medium Grid 3 Accent 4" w:uiPriority="69"/>
-    <w:lsdException w:name="Dark List Accent 4" w:uiPriority="70"/>
-    <w:lsdException w:name="Colorful Shading Accent 4" w:uiPriority="71"/>
-    <w:lsdException w:name="Colorful List Accent 4" w:uiPriority="72"/>
-    <w:lsdException w:name="Colorful Grid Accent 4" w:uiPriority="73"/>
-    <w:lsdException w:name="Light Shading Accent 5" w:uiPriority="60"/>
-    <w:lsdException w:name="Light List Accent 5" w:uiPriority="61"/>
-    <w:lsdException w:name="Light Grid Accent 5" w:uiPriority="62"/>
-    <w:lsdException w:name="Medium Shading 1 Accent 5" w:uiPriority="63"/>
-    <w:lsdException w:name="Medium Shading 2 Accent 5" w:uiPriority="64"/>
-    <w:lsdException w:name="Medium List 1 Accent 5" w:uiPriority="65"/>
-    <w:lsdException w:name="Medium List 2 Accent 5" w:uiPriority="66"/>
-    <w:lsdException w:name="Medium Grid 1 Accent 5" w:uiPriority="67"/>
-    <w:lsdException w:name="Medium Grid 2 Accent 5" w:uiPriority="68"/>
-    <w:lsdException w:name="Medium Grid 3 Accent 5" w:uiPriority="69"/>
-    <w:lsdException w:name="Dark List Accent 5" w:uiPriority="70"/>
-    <w:lsdException w:name="Colorful Shading Accent 5" w:uiPriority="71"/>
-    <w:lsdException w:name="Colorful List Accent 5" w:uiPriority="72"/>
-    <w:lsdException w:name="Colorful Grid Accent 5" w:uiPriority="73"/>
-    <w:lsdException w:name="Light Shading Accent 6" w:uiPriority="60"/>
-    <w:lsdException w:name="Light List Accent 6" w:uiPriority="61"/>
-    <w:lsdException w:name="Light Grid Accent 6" w:uiPriority="62"/>
-    <w:lsdException w:name="Medium Shading 1 Accent 6" w:uiPriority="63"/>
-    <w:lsdException w:name="Medium Shading 2 Accent 6" w:uiPriority="64"/>
-    <w:lsdException w:name="Medium List 1 Accent 6" w:uiPriority="65"/>
-    <w:lsdException w:name="Medium List 2 Accent 6" w:uiPriority="66"/>
-    <w:lsdException w:name="Medium Grid 1 Accent 6" w:uiPriority="67"/>
-    <w:lsdException w:name="Medium Grid 2 Accent 6" w:uiPriority="68"/>
-    <w:lsdException w:name="Medium Grid 3 Accent 6" w:uiPriority="69"/>
-    <w:lsdException w:name="Dark List Accent 6" w:uiPriority="70"/>
-    <w:lsdException w:name="Colorful Shading Accent 6" w:uiPriority="71"/>
-    <w:lsdException w:name="Colorful List Accent 6" w:uiPriority="72"/>
-    <w:lsdException w:name="Colorful Grid Accent 6" w:uiPriority="73"/>
-    <w:lsdException w:name="Subtle Emphasis" w:uiPriority="19" w:qFormat="1"/>
-    <w:lsdException w:name="Intense Emphasis" w:uiPriority="21" w:qFormat="1"/>
-    <w:lsdException w:name="Subtle Reference" w:uiPriority="31" w:qFormat="1"/>
-    <w:lsdException w:name="Intense Reference" w:uiPriority="32" w:qFormat="1"/>
-    <w:lsdException w:name="Book Title" w:uiPriority="33" w:qFormat="1"/>
-    <w:lsdException w:name="Bibliography" w:semiHidden="1" w:uiPriority="37" w:unhideWhenUsed="1"/>
-    <w:lsdException w:name="TOC Heading" w:semiHidden="1" w:uiPriority="39" w:unhideWhenUsed="1" w:qFormat="1"/>
-    <w:lsdException w:name="Plain Table 1" w:uiPriority="41"/>
-    <w:lsdException w:name="Plain Table 2" w:uiPriority="42"/>
-    <w:lsdException w:name="Plain Table 3" w:uiPriority="43"/>
-    <w:lsdException w:name="Plain Table 4" w:uiPriority="44"/>
-    <w:lsdException w:name="Plain Table 5" w:uiPriority="45"/>
-    <w:lsdException w:name="Grid Table Light" w:uiPriority="40"/>
-    <w:lsdException w:name="Grid Table 1 Light" w:uiPriority="46"/>
-    <w:lsdException w:name="Grid Table 2" w:uiPriority="47"/>
-    <w:lsdException w:name="Grid Table 3" w:uiPriority="48"/>
-    <w:lsdException w:name="Grid Table 4" w:uiPriority="49"/>
-    <w:lsdException w:name="Grid Table 5 Dark" w:uiPriority="50"/>
-    <w:lsdException w:name="Grid Table 6 Colorful" w:uiPriority="51"/>
-    <w:lsdException w:name="Grid Table 7 Colorful" w:uiPriority="52"/>
-    <w:lsdException w:name="Grid Table 1 Light Accent 1" w:uiPriority="46"/>
-    <w:lsdException w:name="Grid Table 2 Accent 1" w:uiPriority="47"/>
-    <w:lsdException w:name="Grid Table 3 Accent 1" w:uiPriority="48"/>
-    <w:lsdException w:name="Grid Table 4 Accent 1" w:uiPriority="49"/>
-    <w:lsdException w:name="Grid Table 5 Dark Accent 1" w:uiPriority="50"/>
-    <w:lsdException w:name="Grid Table 6 Colorful Accent 1" w:uiPriority="51"/>
-    <w:lsdException w:name="Grid Table 7 Colorful Accent 1" w:uiPriority="52"/>
-    <w:lsdException w:name="Grid Table 1 Light Accent 2" w:uiPriority="46"/>
-    <w:lsdException w:name="Grid Table 2 Accent 2" w:uiPriority="47"/>
-    <w:lsdException w:name="Grid Table 3 Accent 2" w:uiPriority="48"/>
-    <w:lsdException w:name="Grid Table 4 Accent 2" w:uiPriority="49"/>
-    <w:lsdException w:name="Grid Table 5 Dark Accent 2" w:uiPriority="50"/>
-    <w:lsdException w:name="Grid Table 6 Colorful Accent 2" w:uiPriority="51"/>
-    <w:lsdException w:name="Grid Table 7 Colorful Accent 2" w:uiPriority="52"/>
-    <w:lsdException w:name="Grid Table 1 Light Accent 3" w:uiPriority="46"/>
-    <w:lsdException w:name="Grid Table 2 Accent 3" w:uiPriority="47"/>
-    <w:lsdException w:name="Grid Table 3 Accent 3" w:uiPriority="48"/>
-    <w:lsdException w:name="Grid Table 4 Accent 3" w:uiPriority="49"/>
-    <w:lsdException w:name="Grid Table 5 Dark Accent 3" w:uiPriority="50"/>
-    <w:lsdException w:name="Grid Table 6 Colorful Accent 3" w:uiPriority="51"/>
-    <w:lsdException w:name="Grid Table 7 Colorful Accent 3" w:uiPriority="52"/>
-    <w:lsdException w:name="Grid Table 1 Light Accent 4" w:uiPriority="46"/>
-    <w:lsdException w:name="Grid Table 2 Accent 4" w:uiPriority="47"/>
-    <w:lsdException w:name="Grid Table 3 Accent 4" w:uiPriority="48"/>
-    <w:lsdException w:name="Grid Table 4 Accent 4" w:uiPriority="49"/>
-    <w:lsdException w:name="Grid Table 5 Dark Accent 4" w:uiPriority="50"/>
-    <w:lsdException w:name="Grid Table 6 Colorful Accent 4" w:uiPriority="51"/>
-    <w:lsdException w:name="Grid Table 7 Colorful Accent 4" w:uiPriority="52"/>
-    <w:lsdException w:name="Grid Table 1 Light Accent 5" w:uiPriority="46"/>
-    <w:lsdException w:name="Grid Table 2 Accent 5" w:uiPriority="47"/>
-    <w:lsdException w:name="Grid Table 3 Accent 5" w:uiPriority="48"/>
-    <w:lsdException w:name="Grid Table 4 Accent 5" w:uiPriority="49"/>
-    <w:lsdException w:name="Grid Table 5 Dark Accent 5" w:uiPriority="50"/>
-    <w:lsdException w:name="Grid Table 6 Colorful Accent 5" w:uiPriority="51"/>
-    <w:lsdException w:name="Grid Table 7 Colorful Accent 5" w:uiPriority="52"/>
-    <w:lsdException w:name="Grid Table 1 Light Accent 6" w:uiPriority="46"/>
-    <w:lsdException w:name="Grid Table 2 Accent 6" w:uiPriority="47"/>
-    <w:lsdException w:name="Grid Table 3 Accent 6" w:uiPriority="48"/>
-    <w:lsdException w:name="Grid Table 4 Accent 6" w:uiPriority="49"/>
-    <w:lsdException w:name="Grid Table 5 Dark Accent 6" w:uiPriority="50"/>
-    <w:lsdException w:name="Grid Table 6 Colorful Accent 6" w:uiPriority="51"/>
-    <w:lsdException w:name="Grid Table 7 Colorful Accent 6" w:uiPriority="52"/>
-    <w:lsdException w:name="List Table 1 Light" w:uiPriority="46"/>
-    <w:lsdException w:name="List Table 2" w:uiPriority="47"/>
-    <w:lsdException w:name="List Table 3" w:uiPriority="48"/>
-    <w:lsdException w:name="List Table 4" w:uiPriority="49"/>
-    <w:lsdException w:name="List Table 5 Dark" w:uiPriority="50"/>
-    <w:lsdException w:name="List Table 6 Colorful" w:uiPriority="51"/>
-    <w:lsdException w:name="List Table 7 Colorful" w:uiPriority="52"/>
-    <w:lsdException w:name="List Table 1 Light Accent 1" w:uiPriority="46"/>
-    <w:lsdException w:name="List Table 2 Accent 1" w:uiPriority="47"/>
-    <w:lsdException w:name="List Table 3 Accent 1" w:uiPriority="48"/>
-    <w:lsdException w:name="List Table 4 Accent 1" w:uiPriority="49"/>
-    <w:lsdException w:name="List Table 5 Dark Accent 1" w:uiPriority="50"/>
-    <w:lsdException w:name="List Table 6 Colorful Accent 1" w:uiPriority="51"/>
-    <w:lsdException w:name="List Table 7 Colorful Accent 1" w:uiPriority="52"/>
-    <w:lsdException w:name="List Table 1 Light Accent 2" w:uiPriority="46"/>
-    <w:lsdException w:name="List Table 2 Accent 2" w:uiPriority="47"/>
-    <w:lsdException w:name="List Table 3 Accent 2" w:uiPriority="48"/>
-    <w:lsdException w:name="List Table 4 Accent 2" w:uiPriority="49"/>
-    <w:lsdException w:name="List Table 5 Dark Accent 2" w:uiPriority="50"/>
-    <w:lsdException w:name="List Table 6 Colorful Accent 2" w:uiPriority="51"/>
-    <w:lsdException w:name="List Table 7 Colorful Accent 2" w:uiPriority="52"/>
-    <w:lsdException w:name="List Table 1 Light Accent 3" w:uiPriority="46"/>
-    <w:lsdException w:name="List Table 2 Accent 3" w:uiPriority="47"/>
-    <w:lsdException w:name="List Table 3 Accent 3" w:uiPriority="48"/>
-    <w:lsdException w:name="List Table 4 Accent 3" w:uiPriority="49"/>
-    <w:lsdException w:name="List Table 5 Dark Accent 3" w:uiPriority="50"/>
-    <w:lsdException w:name="List Table 6 Colorful Accent 3" w:uiPriority="51"/>
-    <w:lsdException w:name="List Table 7 Colorful Accent 3" w:uiPriority="52"/>
-    <w:lsdException w:name="List Table 1 Light Accent 4" w:uiPriority="46"/>
-    <w:lsdException w:name="List Table 2 Accent 4" w:uiPriority="47"/>
-    <w:lsdException w:name="List Table 3 Accent 4" w:uiPriority="48"/>
-    <w:lsdException w:name="List Table 4 Accent 4" w:uiPriority="49"/>
-    <w:lsdException w:name="List Table 5 Dark Accent 4" w:uiPriority="50"/>
-    <w:lsdException w:name="List Table 6 Colorful Accent 4" w:uiPriority="51"/>
-    <w:lsdException w:name="List Table 7 Colorful Accent 4" w:uiPriority="52"/>
-    <w:lsdException w:name="List Table 1 Light Accent 5" w:uiPriority="46"/>
-    <w:lsdException w:name="List Table 2 Accent 5" w:uiPriority="47"/>
-    <w:lsdException w:name="List Table 3 Accent 5" w:uiPriority="48"/>
-    <w:lsdException w:name="List Table 4 Accent 5" w:uiPriority="49"/>
-    <w:lsdException w:name="List Table 5 Dark Accent 5" w:uiPriority="50"/>
-    <w:lsdException w:name="List Table 6 Colorful Accent 5" w:uiPriority="51"/>
-    <w:lsdException w:name="List Table 7 Colorful Accent 5" w:uiPriority="52"/>
-    <w:lsdException w:name="List Table 1 Light Accent 6" w:uiPriority="46"/>
-    <w:lsdException w:name="List Table 2 Accent 6" w:uiPriority="47"/>
-    <w:lsdException w:name="List Table 3 Accent 6" w:uiPriority="48"/>
-    <w:lsdException w:name="List Table 4 Accent 6" w:uiPriority="49"/>
-    <w:lsdException w:name="List Table 5 Dark Accent 6" w:uiPriority="50"/>
-    <w:lsdException w:name="List Table 6 Colorful Accent 6" w:uiPriority="51"/>
-    <w:lsdException w:name="List Table 7 Colorful Accent 6" w:uiPriority="52"/>
-    <w:lsdException w:name="Mention" w:semiHidden="1" w:unhideWhenUsed="1"/>
-    <w:lsdException w:name="Smart Hyperlink" w:semiHidden="1" w:unhideWhenUsed="1"/>
+  <w:latentStyles w:defLockedState="0" w:defUIPriority="99" w:defSemiHidden="1" w:defUnhideWhenUsed="1" w:defQFormat="0" w:count="267">
+    <w:lsdException w:name="Normal" w:semiHidden="0" w:uiPriority="0" w:unhideWhenUsed="0" w:qFormat="1"/>
+    <w:lsdException w:name="heading 1" w:semiHidden="0" w:uiPriority="9" w:unhideWhenUsed="0" w:qFormat="1"/>
+    <w:lsdException w:name="heading 2" w:uiPriority="9" w:qFormat="1"/>
+    <w:lsdException w:name="heading 3" w:uiPriority="9" w:qFormat="1"/>
+    <w:lsdException w:name="heading 4" w:uiPriority="9" w:qFormat="1"/>
+    <w:lsdException w:name="heading 5" w:uiPriority="9" w:qFormat="1"/>
+    <w:lsdException w:name="heading 6" w:uiPriority="9" w:qFormat="1"/>
+    <w:lsdException w:name="heading 7" w:uiPriority="9" w:qFormat="1"/>
+    <w:lsdException w:name="heading 8" w:uiPriority="9" w:qFormat="1"/>
+    <w:lsdException w:name="heading 9" w:uiPriority="9" w:qFormat="1"/>
+    <w:lsdException w:name="toc 1" w:uiPriority="39"/>
+    <w:lsdException w:name="toc 2" w:uiPriority="39"/>
+    <w:lsdException w:name="toc 3" w:uiPriority="39"/>
+    <w:lsdException w:name="toc 4" w:uiPriority="39"/>
+    <w:lsdException w:name="toc 5" w:uiPriority="39"/>
+    <w:lsdException w:name="toc 6" w:uiPriority="39"/>
+    <w:lsdException w:name="toc 7" w:uiPriority="39"/>
+    <w:lsdException w:name="toc 8" w:uiPriority="39"/>
+    <w:lsdException w:name="toc 9" w:uiPriority="39"/>
+    <w:lsdException w:name="caption" w:uiPriority="35" w:qFormat="1"/>
+    <w:lsdException w:name="Title" w:semiHidden="0" w:uiPriority="10" w:unhideWhenUsed="0" w:qFormat="1"/>
+    <w:lsdException w:name="Default Paragraph Font" w:uiPriority="1"/>
+    <w:lsdException w:name="Subtitle" w:semiHidden="0" w:uiPriority="11" w:unhideWhenUsed="0" w:qFormat="1"/>
+    <w:lsdException w:name="Strong" w:semiHidden="0" w:uiPriority="22" w:unhideWhenUsed="0" w:qFormat="1"/>
+    <w:lsdException w:name="Emphasis" w:semiHidden="0" w:uiPriority="20" w:unhideWhenUsed="0" w:qFormat="1"/>
+    <w:lsdException w:name="Table Grid" w:semiHidden="0" w:uiPriority="59" w:unhideWhenUsed="0"/>
+    <w:lsdException w:name="Placeholder Text" w:unhideWhenUsed="0"/>
+    <w:lsdException w:name="No Spacing" w:semiHidden="0" w:uiPriority="1" w:unhideWhenUsed="0" w:qFormat="1"/>
+    <w:lsdException w:name="Light Shading" w:semiHidden="0" w:uiPriority="60" w:unhideWhenUsed="0"/>
+    <w:lsdException w:name="Light List" w:semiHidden="0" w:uiPriority="61" w:unhideWhenUsed="0"/>
+    <w:lsdException w:name="Light Grid" w:semiHidden="0" w:uiPriority="62" w:unhideWhenUsed="0"/>
+    <w:lsdException w:name="Medium Shading 1" w:semiHidden="0" w:uiPriority="63" w:unhideWhenUsed="0"/>
+    <w:lsdException w:name="Medium Shading 2" w:semiHidden="0" w:uiPriority="64" w:unhideWhenUsed="0"/>
+    <w:lsdException w:name="Medium List 1" w:semiHidden="0" w:uiPriority="65" w:unhideWhenUsed="0"/>
+    <w:lsdException w:name="Medium List 2" w:semiHidden="0" w:uiPriority="66" w:unhideWhenUsed="0"/>
+    <w:lsdException w:name="Medium Grid 1" w:semiHidden="0" w:uiPriority="67" w:unhideWhenUsed="0"/>
+    <w:lsdException w:name="Medium Grid 2" w:semiHidden="0" w:uiPriority="68" w:unhideWhenUsed="0"/>
+    <w:lsdException w:name="Medium Grid 3" w:semiHidden="0" w:uiPriority="69" w:unhideWhenUsed="0"/>
+    <w:lsdException w:name="Dark List" w:semiHidden="0" w:uiPriority="70" w:unhideWhenUsed="0"/>
+    <w:lsdException w:name="Colorful Shading" w:semiHidden="0" w:uiPriority="71" w:unhideWhenUsed="0"/>
+    <w:lsdException w:name="Colorful List" w:semiHidden="0" w:uiPriority="72" w:unhideWhenUsed="0"/>
+    <w:lsdException w:name="Colorful Grid" w:semiHidden="0" w:uiPriority="73" w:unhideWhenUsed="0"/>
+    <w:lsdException w:name="Light Shading Accent 1" w:semiHidden="0" w:uiPriority="60" w:unhideWhenUsed="0"/>
+    <w:lsdException w:name="Light List Accent 1" w:semiHidden="0" w:uiPriority="61" w:unhideWhenUsed="0"/>
+    <w:lsdException w:name="Light Grid Accent 1" w:semiHidden="0" w:uiPriority="62" w:unhideWhenUsed="0"/>
+    <w:lsdException w:name="Medium Shading 1 Accent 1" w:semiHidden="0" w:uiPriority="63" w:unhideWhenUsed="0"/>
+    <w:lsdException w:name="Medium Shading 2 Accent 1" w:semiHidden="0" w:uiPriority="64" w:unhideWhenUsed="0"/>
+    <w:lsdException w:name="Medium List 1 Accent 1" w:semiHidden="0" w:uiPriority="65" w:unhideWhenUsed="0"/>
+    <w:lsdException w:name="Revision" w:unhideWhenUsed="0"/>
+    <w:lsdException w:name="List Paragraph" w:semiHidden="0" w:uiPriority="34" w:unhideWhenUsed="0" w:qFormat="1"/>
+    <w:lsdException w:name="Quote" w:semiHidden="0" w:uiPriority="29" w:unhideWhenUsed="0" w:qFormat="1"/>
+    <w:lsdException w:name="Intense Quote" w:semiHidden="0" w:uiPriority="30" w:unhideWhenUsed="0" w:qFormat="1"/>
+    <w:lsdException w:name="Medium List 2 Accent 1" w:semiHidden="0" w:uiPriority="66" w:unhideWhenUsed="0"/>
+    <w:lsdException w:name="Medium Grid 1 Accent 1" w:semiHidden="0" w:uiPriority="67" w:unhideWhenUsed="0"/>
+    <w:lsdException w:name="Medium Grid 2 Accent 1" w:semiHidden="0" w:uiPriority="68" w:unhideWhenUsed="0"/>
+    <w:lsdException w:name="Medium Grid 3 Accent 1" w:semiHidden="0" w:uiPriority="69" w:unhideWhenUsed="0"/>
+    <w:lsdException w:name="Dark List Accent 1" w:semiHidden="0" w:uiPriority="70" w:unhideWhenUsed="0"/>
+    <w:lsdException w:name="Colorful Shading Accent 1" w:semiHidden="0" w:uiPriority="71" w:unhideWhenUsed="0"/>
+    <w:lsdException w:name="Colorful List Accent 1" w:semiHidden="0" w:uiPriority="72" w:unhideWhenUsed="0"/>
+    <w:lsdException w:name="Colorful Grid Accent 1" w:semiHidden="0" w:uiPriority="73" w:unhideWhenUsed="0"/>
+    <w:lsdException w:name="Light Shading Accent 2" w:semiHidden="0" w:uiPriority="60" w:unhideWhenUsed="0"/>
+    <w:lsdException w:name="Light List Accent 2" w:semiHidden="0" w:uiPriority="61" w:unhideWhenUsed="0"/>
+    <w:lsdException w:name="Light Grid Accent 2" w:semiHidden="0" w:uiPriority="62" w:unhideWhenUsed="0"/>
+    <w:lsdException w:name="Medium Shading 1 Accent 2" w:semiHidden="0" w:uiPriority="63" w:unhideWhenUsed="0"/>
+    <w:lsdException w:name="Medium Shading 2 Accent 2" w:semiHidden="0" w:uiPriority="64" w:unhideWhenUsed="0"/>
+    <w:lsdException w:name="Medium List 1 Accent 2" w:semiHidden="0" w:uiPriority="65" w:unhideWhenUsed="0"/>
+    <w:lsdException w:name="Medium List 2 Accent 2" w:semiHidden="0" w:uiPriority="66" w:unhideWhenUsed="0"/>
+    <w:lsdException w:name="Medium Grid 1 Accent 2" w:semiHidden="0" w:uiPriority="67" w:unhideWhenUsed="0"/>
+    <w:lsdException w:name="Medium Grid 2 Accent 2" w:semiHidden="0" w:uiPriority="68" w:unhideWhenUsed="0"/>
+    <w:lsdException w:name="Medium Grid 3 Accent 2" w:semiHidden="0" w:uiPriority="69" w:unhideWhenUsed="0"/>
+    <w:lsdException w:name="Dark List Accent 2" w:semiHidden="0" w:uiPriority="70" w:unhideWhenUsed="0"/>
+    <w:lsdException w:name="Colorful Shading Accent 2" w:semiHidden="0" w:uiPriority="71" w:unhideWhenUsed="0"/>
+    <w:lsdException w:name="Colorful List Accent 2" w:semiHidden="0" w:uiPriority="72" w:unhideWhenUsed="0"/>
+    <w:lsdException w:name="Colorful Grid Accent 2" w:semiHidden="0" w:uiPriority="73" w:unhideWhenUsed="0"/>
+    <w:lsdException w:name="Light Shading Accent 3" w:semiHidden="0" w:uiPriority="60" w:unhideWhenUsed="0"/>
+    <w:lsdException w:name="Light List Accent 3" w:semiHidden="0" w:uiPriority="61" w:unhideWhenUsed="0"/>
+    <w:lsdException w:name="Light Grid Accent 3" w:semiHidden="0" w:uiPriority="62" w:unhideWhenUsed="0"/>
+    <w:lsdException w:name="Medium Shading 1 Accent 3" w:semiHidden="0" w:uiPriority="63" w:unhideWhenUsed="0"/>
+    <w:lsdException w:name="Medium Shading 2 Accent 3" w:semiHidden="0" w:uiPriority="64" w:unhideWhenUsed="0"/>
+    <w:lsdException w:name="Medium List 1 Accent 3" w:semiHidden="0" w:uiPriority="65" w:unhideWhenUsed="0"/>
+    <w:lsdException w:name="Medium List 2 Accent 3" w:semiHidden="0" w:uiPriority="66" w:unhideWhenUsed="0"/>
+    <w:lsdException w:name="Medium Grid 1 Accent 3" w:semiHidden="0" w:uiPriority="67" w:unhideWhenUsed="0"/>
+    <w:lsdException w:name="Medium Grid 2 Accent 3" w:semiHidden="0" w:uiPriority="68" w:unhideWhenUsed="0"/>
+    <w:lsdException w:name="Medium Grid 3 Accent 3" w:semiHidden="0" w:uiPriority="69" w:unhideWhenUsed="0"/>
+    <w:lsdException w:name="Dark List Accent 3" w:semiHidden="0" w:uiPriority="70" w:unhideWhenUsed="0"/>
+    <w:lsdException w:name="Colorful Shading Accent 3" w:semiHidden="0" w:uiPriority="71" w:unhideWhenUsed="0"/>
+    <w:lsdException w:name="Colorful List Accent 3" w:semiHidden="0" w:uiPriority="72" w:unhideWhenUsed="0"/>
+    <w:lsdException w:name="Colorful Grid Accent 3" w:semiHidden="0" w:uiPriority="73" w:unhideWhenUsed="0"/>
+    <w:lsdException w:name="Light Shading Accent 4" w:semiHidden="0" w:uiPriority="60" w:unhideWhenUsed="0"/>
+    <w:lsdException w:name="Light List Accent 4" w:semiHidden="0" w:uiPriority="61" w:unhideWhenUsed="0"/>
+    <w:lsdException w:name="Light Grid Accent 4" w:semiHidden="0" w:uiPriority="62" w:unhideWhenUsed="0"/>
+    <w:lsdException w:name="Medium Shading 1 Accent 4" w:semiHidden="0" w:uiPriority="63" w:unhideWhenUsed="0"/>
+    <w:lsdException w:name="Medium Shading 2 Accent 4" w:semiHidden="0" w:uiPriority="64" w:unhideWhenUsed="0"/>
+    <w:lsdException w:name="Medium List 1 Accent 4" w:semiHidden="0" w:uiPriority="65" w:unhideWhenUsed="0"/>
+    <w:lsdException w:name="Medium List 2 Accent 4" w:semiHidden="0" w:uiPriority="66" w:unhideWhenUsed="0"/>
+    <w:lsdException w:name="Medium Grid 1 Accent 4" w:semiHidden="0" w:uiPriority="67" w:unhideWhenUsed="0"/>
+    <w:lsdException w:name="Medium Grid 2 Accent 4" w:semiHidden="0" w:uiPriority="68" w:unhideWhenUsed="0"/>
+    <w:lsdException w:name="Medium Grid 3 Accent 4" w:semiHidden="0" w:uiPriority="69" w:unhideWhenUsed="0"/>
+    <w:lsdException w:name="Dark List Accent 4" w:semiHidden="0" w:uiPriority="70" w:unhideWhenUsed="0"/>
+    <w:lsdException w:name="Colorful Shading Accent 4" w:semiHidden="0" w:uiPriority="71" w:unhideWhenUsed="0"/>
+    <w:lsdException w:name="Colorful List Accent 4" w:semiHidden="0" w:uiPriority="72" w:unhideWhenUsed="0"/>
+    <w:lsdException w:name="Colorful Grid Accent 4" w:semiHidden="0" w:uiPriority="73" w:unhideWhenUsed="0"/>
+    <w:lsdException w:name="Light Shading Accent 5" w:semiHidden="0" w:uiPriority="60" w:unhideWhenUsed="0"/>
+    <w:lsdException w:name="Light List Accent 5" w:semiHidden="0" w:uiPriority="61" w:unhideWhenUsed="0"/>
+    <w:lsdException w:name="Light Grid Accent 5" w:semiHidden="0" w:uiPriority="62" w:unhideWhenUsed="0"/>
+    <w:lsdException w:name="Medium Shading 1 Accent 5" w:semiHidden="0" w:uiPriority="63" w:unhideWhenUsed="0"/>
+    <w:lsdException w:name="Medium Shading 2 Accent 5" w:semiHidden="0" w:uiPriority="64" w:unhideWhenUsed="0"/>
+    <w:lsdException w:name="Medium List 1 Accent 5" w:semiHidden="0" w:uiPriority="65" w:unhideWhenUsed="0"/>
+    <w:lsdException w:name="Medium List 2 Accent 5" w:semiHidden="0" w:uiPriority="66" w:unhideWhenUsed="0"/>
+    <w:lsdException w:name="Medium Grid 1 Accent 5" w:semiHidden="0" w:uiPriority="67" w:unhideWhenUsed="0"/>
+    <w:lsdException w:name="Medium Grid 2 Accent 5" w:semiHidden="0" w:uiPriority="68" w:unhideWhenUsed="0"/>
+    <w:lsdException w:name="Medium Grid 3 Accent 5" w:semiHidden="0" w:uiPriority="69" w:unhideWhenUsed="0"/>
+    <w:lsdException w:name="Dark List Accent 5" w:semiHidden="0" w:uiPriority="70" w:unhideWhenUsed="0"/>
+    <w:lsdException w:name="Colorful Shading Accent 5" w:semiHidden="0" w:uiPriority="71" w:unhideWhenUsed="0"/>
+    <w:lsdException w:name="Colorful List Accent 5" w:semiHidden="0" w:uiPriority="72" w:unhideWhenUsed="0"/>
+    <w:lsdException w:name="Colorful Grid Accent 5" w:semiHidden="0" w:uiPriority="73" w:unhideWhenUsed="0"/>
+    <w:lsdException w:name="Light Shading Accent 6" w:semiHidden="0" w:uiPriority="60" w:unhideWhenUsed="0"/>
+    <w:lsdException w:name="Light List Accent 6" w:semiHidden="0" w:uiPriority="61" w:unhideWhenUsed="0"/>
+    <w:lsdException w:name="Light Grid Accent 6" w:semiHidden="0" w:uiPriority="62" w:unhideWhenUsed="0"/>
+    <w:lsdException w:name="Medium Shading 1 Accent 6" w:semiHidden="0" w:uiPriority="63" w:unhideWhenUsed="0"/>
+    <w:lsdException w:name="Medium Shading 2 Accent 6" w:semiHidden="0" w:uiPriority="64" w:unhideWhenUsed="0"/>
+    <w:lsdException w:name="Medium List 1 Accent 6" w:semiHidden="0" w:uiPriority="65" w:unhideWhenUsed="0"/>
+    <w:lsdException w:name="Medium List 2 Accent 6" w:semiHidden="0" w:uiPriority="66" w:unhideWhenUsed="0"/>
+    <w:lsdException w:name="Medium Grid 1 Accent 6" w:semiHidden="0" w:uiPriority="67" w:unhideWhenUsed="0"/>
+    <w:lsdException w:name="Medium Grid 2 Accent 6" w:semiHidden="0" w:uiPriority="68" w:unhideWhenUsed="0"/>
+    <w:lsdException w:name="Medium Grid 3 Accent 6" w:semiHidden="0" w:uiPriority="69" w:unhideWhenUsed="0"/>
+    <w:lsdException w:name="Dark List Accent 6" w:semiHidden="0" w:uiPriority="70" w:unhideWhenUsed="0"/>
+    <w:lsdException w:name="Colorful Shading Accent 6" w:semiHidden="0" w:uiPriority="71" w:unhideWhenUsed="0"/>
+    <w:lsdException w:name="Colorful List Accent 6" w:semiHidden="0" w:uiPriority="72" w:unhideWhenUsed="0"/>
+    <w:lsdException w:name="Colorful Grid Accent 6" w:semiHidden="0" w:uiPriority="73" w:unhideWhenUsed="0"/>
+    <w:lsdException w:name="Subtle Emphasis" w:semiHidden="0" w:uiPriority="19" w:unhideWhenUsed="0" w:qFormat="1"/>
+    <w:lsdException w:name="Intense Emphasis" w:semiHidden="0" w:uiPriority="21" w:unhideWhenUsed="0" w:qFormat="1"/>
+    <w:lsdException w:name="Subtle Reference" w:semiHidden="0" w:uiPriority="31" w:unhideWhenUsed="0" w:qFormat="1"/>
+    <w:lsdException w:name="Intense Reference" w:semiHidden="0" w:uiPriority="32" w:unhideWhenUsed="0" w:qFormat="1"/>
+    <w:lsdException w:name="Book Title" w:semiHidden="0" w:uiPriority="33" w:unhideWhenUsed="0" w:qFormat="1"/>
+    <w:lsdException w:name="Bibliography" w:uiPriority="37"/>
+    <w:lsdException w:name="TOC Heading" w:uiPriority="39" w:qFormat="1"/>
   </w:latentStyles>
   <w:style w:type="paragraph" w:default="1" w:styleId="Normal">
     <w:name w:val="Normal"/>
@@ -3951,7 +3973,499 @@
       <w:vertAlign w:val="superscript"/>
     </w:rPr>
   </w:style>
-  <w:style w:type="paragraph" w:styleId="Descripcin">
+  <w:style w:type="paragraph" w:styleId="Epgrafe">
+    <w:name w:val="caption"/>
+    <w:basedOn w:val="Normal"/>
+    <w:next w:val="Normal"/>
+    <w:uiPriority w:val="35"/>
+    <w:unhideWhenUsed/>
+    <w:qFormat/>
+    <w:rsid w:val="0033679F"/>
+    <w:pPr>
+      <w:spacing w:after="200"/>
+    </w:pPr>
+    <w:rPr>
+      <w:b/>
+      <w:bCs/>
+      <w:color w:val="4F81BD" w:themeColor="accent1"/>
+      <w:sz w:val="18"/>
+      <w:szCs w:val="18"/>
+    </w:rPr>
+  </w:style>
+  <w:style w:type="character" w:styleId="Hipervnculo">
+    <w:name w:val="Hyperlink"/>
+    <w:basedOn w:val="Fuentedeprrafopredeter"/>
+    <w:uiPriority w:val="99"/>
+    <w:unhideWhenUsed/>
+    <w:rsid w:val="0024362D"/>
+    <w:rPr>
+      <w:color w:val="0000FF" w:themeColor="hyperlink"/>
+      <w:u w:val="single"/>
+    </w:rPr>
+  </w:style>
+  <w:style w:type="character" w:styleId="Hipervnculovisitado">
+    <w:name w:val="FollowedHyperlink"/>
+    <w:basedOn w:val="Fuentedeprrafopredeter"/>
+    <w:uiPriority w:val="99"/>
+    <w:semiHidden/>
+    <w:unhideWhenUsed/>
+    <w:rsid w:val="0024362D"/>
+    <w:rPr>
+      <w:color w:val="800080" w:themeColor="followedHyperlink"/>
+      <w:u w:val="single"/>
+    </w:rPr>
+  </w:style>
+</w:styles>
+</file>
+
+<file path=word/stylesWithEffects.xml><?xml version="1.0" encoding="utf-8"?>
+<w:styles xmlns:wpc="http://schemas.microsoft.com/office/word/2010/wordprocessingCanvas" xmlns:mc="http://schemas.openxmlformats.org/markup-compatibility/2006" xmlns:o="urn:schemas-microsoft-com:office:office" xmlns:r="http://schemas.openxmlformats.org/officeDocument/2006/relationships" xmlns:m="http://schemas.openxmlformats.org/officeDocument/2006/math" xmlns:v="urn:schemas-microsoft-com:vml" xmlns:wp14="http://schemas.microsoft.com/office/word/2010/wordprocessingDrawing" xmlns:wp="http://schemas.openxmlformats.org/drawingml/2006/wordprocessingDrawing" xmlns:w10="urn:schemas-microsoft-com:office:word" xmlns:w="http://schemas.openxmlformats.org/wordprocessingml/2006/main" xmlns:w14="http://schemas.microsoft.com/office/word/2010/wordml" xmlns:wpg="http://schemas.microsoft.com/office/word/2010/wordprocessingGroup" xmlns:wpi="http://schemas.microsoft.com/office/word/2010/wordprocessingInk" xmlns:wne="http://schemas.microsoft.com/office/word/2006/wordml" xmlns:wps="http://schemas.microsoft.com/office/word/2010/wordprocessingShape" mc:Ignorable="w14 wp14">
+  <w:docDefaults>
+    <w:rPrDefault>
+      <w:rPr>
+        <w:rFonts w:asciiTheme="minorHAnsi" w:eastAsiaTheme="minorEastAsia" w:hAnsiTheme="minorHAnsi" w:cstheme="minorBidi"/>
+        <w:sz w:val="24"/>
+        <w:szCs w:val="24"/>
+        <w:lang w:val="es-ES_tradnl" w:eastAsia="es-ES" w:bidi="ar-SA"/>
+      </w:rPr>
+    </w:rPrDefault>
+    <w:pPrDefault/>
+  </w:docDefaults>
+  <w:latentStyles w:defLockedState="0" w:defUIPriority="99" w:defSemiHidden="1" w:defUnhideWhenUsed="1" w:defQFormat="0" w:count="267">
+    <w:lsdException w:name="Normal" w:semiHidden="0" w:uiPriority="0" w:unhideWhenUsed="0" w:qFormat="1"/>
+    <w:lsdException w:name="heading 1" w:semiHidden="0" w:uiPriority="9" w:unhideWhenUsed="0" w:qFormat="1"/>
+    <w:lsdException w:name="heading 2" w:uiPriority="9" w:qFormat="1"/>
+    <w:lsdException w:name="heading 3" w:uiPriority="9" w:qFormat="1"/>
+    <w:lsdException w:name="heading 4" w:uiPriority="9" w:qFormat="1"/>
+    <w:lsdException w:name="heading 5" w:uiPriority="9" w:qFormat="1"/>
+    <w:lsdException w:name="heading 6" w:uiPriority="9" w:qFormat="1"/>
+    <w:lsdException w:name="heading 7" w:uiPriority="9" w:qFormat="1"/>
+    <w:lsdException w:name="heading 8" w:uiPriority="9" w:qFormat="1"/>
+    <w:lsdException w:name="heading 9" w:uiPriority="9" w:qFormat="1"/>
+    <w:lsdException w:name="toc 1" w:uiPriority="39"/>
+    <w:lsdException w:name="toc 2" w:uiPriority="39"/>
+    <w:lsdException w:name="toc 3" w:uiPriority="39"/>
+    <w:lsdException w:name="toc 4" w:uiPriority="39"/>
+    <w:lsdException w:name="toc 5" w:uiPriority="39"/>
+    <w:lsdException w:name="toc 6" w:uiPriority="39"/>
+    <w:lsdException w:name="toc 7" w:uiPriority="39"/>
+    <w:lsdException w:name="toc 8" w:uiPriority="39"/>
+    <w:lsdException w:name="toc 9" w:uiPriority="39"/>
+    <w:lsdException w:name="caption" w:uiPriority="35" w:qFormat="1"/>
+    <w:lsdException w:name="Title" w:semiHidden="0" w:uiPriority="10" w:unhideWhenUsed="0" w:qFormat="1"/>
+    <w:lsdException w:name="Default Paragraph Font" w:uiPriority="1"/>
+    <w:lsdException w:name="Subtitle" w:semiHidden="0" w:uiPriority="11" w:unhideWhenUsed="0" w:qFormat="1"/>
+    <w:lsdException w:name="Strong" w:semiHidden="0" w:uiPriority="22" w:unhideWhenUsed="0" w:qFormat="1"/>
+    <w:lsdException w:name="Emphasis" w:semiHidden="0" w:uiPriority="20" w:unhideWhenUsed="0" w:qFormat="1"/>
+    <w:lsdException w:name="Table Grid" w:semiHidden="0" w:uiPriority="59" w:unhideWhenUsed="0"/>
+    <w:lsdException w:name="Placeholder Text" w:unhideWhenUsed="0"/>
+    <w:lsdException w:name="No Spacing" w:semiHidden="0" w:uiPriority="1" w:unhideWhenUsed="0" w:qFormat="1"/>
+    <w:lsdException w:name="Light Shading" w:semiHidden="0" w:uiPriority="60" w:unhideWhenUsed="0"/>
+    <w:lsdException w:name="Light List" w:semiHidden="0" w:uiPriority="61" w:unhideWhenUsed="0"/>
+    <w:lsdException w:name="Light Grid" w:semiHidden="0" w:uiPriority="62" w:unhideWhenUsed="0"/>
+    <w:lsdException w:name="Medium Shading 1" w:semiHidden="0" w:uiPriority="63" w:unhideWhenUsed="0"/>
+    <w:lsdException w:name="Medium Shading 2" w:semiHidden="0" w:uiPriority="64" w:unhideWhenUsed="0"/>
+    <w:lsdException w:name="Medium List 1" w:semiHidden="0" w:uiPriority="65" w:unhideWhenUsed="0"/>
+    <w:lsdException w:name="Medium List 2" w:semiHidden="0" w:uiPriority="66" w:unhideWhenUsed="0"/>
+    <w:lsdException w:name="Medium Grid 1" w:semiHidden="0" w:uiPriority="67" w:unhideWhenUsed="0"/>
+    <w:lsdException w:name="Medium Grid 2" w:semiHidden="0" w:uiPriority="68" w:unhideWhenUsed="0"/>
+    <w:lsdException w:name="Medium Grid 3" w:semiHidden="0" w:uiPriority="69" w:unhideWhenUsed="0"/>
+    <w:lsdException w:name="Dark List" w:semiHidden="0" w:uiPriority="70" w:unhideWhenUsed="0"/>
+    <w:lsdException w:name="Colorful Shading" w:semiHidden="0" w:uiPriority="71" w:unhideWhenUsed="0"/>
+    <w:lsdException w:name="Colorful List" w:semiHidden="0" w:uiPriority="72" w:unhideWhenUsed="0"/>
+    <w:lsdException w:name="Colorful Grid" w:semiHidden="0" w:uiPriority="73" w:unhideWhenUsed="0"/>
+    <w:lsdException w:name="Light Shading Accent 1" w:semiHidden="0" w:uiPriority="60" w:unhideWhenUsed="0"/>
+    <w:lsdException w:name="Light List Accent 1" w:semiHidden="0" w:uiPriority="61" w:unhideWhenUsed="0"/>
+    <w:lsdException w:name="Light Grid Accent 1" w:semiHidden="0" w:uiPriority="62" w:unhideWhenUsed="0"/>
+    <w:lsdException w:name="Medium Shading 1 Accent 1" w:semiHidden="0" w:uiPriority="63" w:unhideWhenUsed="0"/>
+    <w:lsdException w:name="Medium Shading 2 Accent 1" w:semiHidden="0" w:uiPriority="64" w:unhideWhenUsed="0"/>
+    <w:lsdException w:name="Medium List 1 Accent 1" w:semiHidden="0" w:uiPriority="65" w:unhideWhenUsed="0"/>
+    <w:lsdException w:name="Revision" w:unhideWhenUsed="0"/>
+    <w:lsdException w:name="List Paragraph" w:semiHidden="0" w:uiPriority="34" w:unhideWhenUsed="0" w:qFormat="1"/>
+    <w:lsdException w:name="Quote" w:semiHidden="0" w:uiPriority="29" w:unhideWhenUsed="0" w:qFormat="1"/>
+    <w:lsdException w:name="Intense Quote" w:semiHidden="0" w:uiPriority="30" w:unhideWhenUsed="0" w:qFormat="1"/>
+    <w:lsdException w:name="Medium List 2 Accent 1" w:semiHidden="0" w:uiPriority="66" w:unhideWhenUsed="0"/>
+    <w:lsdException w:name="Medium Grid 1 Accent 1" w:semiHidden="0" w:uiPriority="67" w:unhideWhenUsed="0"/>
+    <w:lsdException w:name="Medium Grid 2 Accent 1" w:semiHidden="0" w:uiPriority="68" w:unhideWhenUsed="0"/>
+    <w:lsdException w:name="Medium Grid 3 Accent 1" w:semiHidden="0" w:uiPriority="69" w:unhideWhenUsed="0"/>
+    <w:lsdException w:name="Dark List Accent 1" w:semiHidden="0" w:uiPriority="70" w:unhideWhenUsed="0"/>
+    <w:lsdException w:name="Colorful Shading Accent 1" w:semiHidden="0" w:uiPriority="71" w:unhideWhenUsed="0"/>
+    <w:lsdException w:name="Colorful List Accent 1" w:semiHidden="0" w:uiPriority="72" w:unhideWhenUsed="0"/>
+    <w:lsdException w:name="Colorful Grid Accent 1" w:semiHidden="0" w:uiPriority="73" w:unhideWhenUsed="0"/>
+    <w:lsdException w:name="Light Shading Accent 2" w:semiHidden="0" w:uiPriority="60" w:unhideWhenUsed="0"/>
+    <w:lsdException w:name="Light List Accent 2" w:semiHidden="0" w:uiPriority="61" w:unhideWhenUsed="0"/>
+    <w:lsdException w:name="Light Grid Accent 2" w:semiHidden="0" w:uiPriority="62" w:unhideWhenUsed="0"/>
+    <w:lsdException w:name="Medium Shading 1 Accent 2" w:semiHidden="0" w:uiPriority="63" w:unhideWhenUsed="0"/>
+    <w:lsdException w:name="Medium Shading 2 Accent 2" w:semiHidden="0" w:uiPriority="64" w:unhideWhenUsed="0"/>
+    <w:lsdException w:name="Medium List 1 Accent 2" w:semiHidden="0" w:uiPriority="65" w:unhideWhenUsed="0"/>
+    <w:lsdException w:name="Medium List 2 Accent 2" w:semiHidden="0" w:uiPriority="66" w:unhideWhenUsed="0"/>
+    <w:lsdException w:name="Medium Grid 1 Accent 2" w:semiHidden="0" w:uiPriority="67" w:unhideWhenUsed="0"/>
+    <w:lsdException w:name="Medium Grid 2 Accent 2" w:semiHidden="0" w:uiPriority="68" w:unhideWhenUsed="0"/>
+    <w:lsdException w:name="Medium Grid 3 Accent 2" w:semiHidden="0" w:uiPriority="69" w:unhideWhenUsed="0"/>
+    <w:lsdException w:name="Dark List Accent 2" w:semiHidden="0" w:uiPriority="70" w:unhideWhenUsed="0"/>
+    <w:lsdException w:name="Colorful Shading Accent 2" w:semiHidden="0" w:uiPriority="71" w:unhideWhenUsed="0"/>
+    <w:lsdException w:name="Colorful List Accent 2" w:semiHidden="0" w:uiPriority="72" w:unhideWhenUsed="0"/>
+    <w:lsdException w:name="Colorful Grid Accent 2" w:semiHidden="0" w:uiPriority="73" w:unhideWhenUsed="0"/>
+    <w:lsdException w:name="Light Shading Accent 3" w:semiHidden="0" w:uiPriority="60" w:unhideWhenUsed="0"/>
+    <w:lsdException w:name="Light List Accent 3" w:semiHidden="0" w:uiPriority="61" w:unhideWhenUsed="0"/>
+    <w:lsdException w:name="Light Grid Accent 3" w:semiHidden="0" w:uiPriority="62" w:unhideWhenUsed="0"/>
+    <w:lsdException w:name="Medium Shading 1 Accent 3" w:semiHidden="0" w:uiPriority="63" w:unhideWhenUsed="0"/>
+    <w:lsdException w:name="Medium Shading 2 Accent 3" w:semiHidden="0" w:uiPriority="64" w:unhideWhenUsed="0"/>
+    <w:lsdException w:name="Medium List 1 Accent 3" w:semiHidden="0" w:uiPriority="65" w:unhideWhenUsed="0"/>
+    <w:lsdException w:name="Medium List 2 Accent 3" w:semiHidden="0" w:uiPriority="66" w:unhideWhenUsed="0"/>
+    <w:lsdException w:name="Medium Grid 1 Accent 3" w:semiHidden="0" w:uiPriority="67" w:unhideWhenUsed="0"/>
+    <w:lsdException w:name="Medium Grid 2 Accent 3" w:semiHidden="0" w:uiPriority="68" w:unhideWhenUsed="0"/>
+    <w:lsdException w:name="Medium Grid 3 Accent 3" w:semiHidden="0" w:uiPriority="69" w:unhideWhenUsed="0"/>
+    <w:lsdException w:name="Dark List Accent 3" w:semiHidden="0" w:uiPriority="70" w:unhideWhenUsed="0"/>
+    <w:lsdException w:name="Colorful Shading Accent 3" w:semiHidden="0" w:uiPriority="71" w:unhideWhenUsed="0"/>
+    <w:lsdException w:name="Colorful List Accent 3" w:semiHidden="0" w:uiPriority="72" w:unhideWhenUsed="0"/>
+    <w:lsdException w:name="Colorful Grid Accent 3" w:semiHidden="0" w:uiPriority="73" w:unhideWhenUsed="0"/>
+    <w:lsdException w:name="Light Shading Accent 4" w:semiHidden="0" w:uiPriority="60" w:unhideWhenUsed="0"/>
+    <w:lsdException w:name="Light List Accent 4" w:semiHidden="0" w:uiPriority="61" w:unhideWhenUsed="0"/>
+    <w:lsdException w:name="Light Grid Accent 4" w:semiHidden="0" w:uiPriority="62" w:unhideWhenUsed="0"/>
+    <w:lsdException w:name="Medium Shading 1 Accent 4" w:semiHidden="0" w:uiPriority="63" w:unhideWhenUsed="0"/>
+    <w:lsdException w:name="Medium Shading 2 Accent 4" w:semiHidden="0" w:uiPriority="64" w:unhideWhenUsed="0"/>
+    <w:lsdException w:name="Medium List 1 Accent 4" w:semiHidden="0" w:uiPriority="65" w:unhideWhenUsed="0"/>
+    <w:lsdException w:name="Medium List 2 Accent 4" w:semiHidden="0" w:uiPriority="66" w:unhideWhenUsed="0"/>
+    <w:lsdException w:name="Medium Grid 1 Accent 4" w:semiHidden="0" w:uiPriority="67" w:unhideWhenUsed="0"/>
+    <w:lsdException w:name="Medium Grid 2 Accent 4" w:semiHidden="0" w:uiPriority="68" w:unhideWhenUsed="0"/>
+    <w:lsdException w:name="Medium Grid 3 Accent 4" w:semiHidden="0" w:uiPriority="69" w:unhideWhenUsed="0"/>
+    <w:lsdException w:name="Dark List Accent 4" w:semiHidden="0" w:uiPriority="70" w:unhideWhenUsed="0"/>
+    <w:lsdException w:name="Colorful Shading Accent 4" w:semiHidden="0" w:uiPriority="71" w:unhideWhenUsed="0"/>
+    <w:lsdException w:name="Colorful List Accent 4" w:semiHidden="0" w:uiPriority="72" w:unhideWhenUsed="0"/>
+    <w:lsdException w:name="Colorful Grid Accent 4" w:semiHidden="0" w:uiPriority="73" w:unhideWhenUsed="0"/>
+    <w:lsdException w:name="Light Shading Accent 5" w:semiHidden="0" w:uiPriority="60" w:unhideWhenUsed="0"/>
+    <w:lsdException w:name="Light List Accent 5" w:semiHidden="0" w:uiPriority="61" w:unhideWhenUsed="0"/>
+    <w:lsdException w:name="Light Grid Accent 5" w:semiHidden="0" w:uiPriority="62" w:unhideWhenUsed="0"/>
+    <w:lsdException w:name="Medium Shading 1 Accent 5" w:semiHidden="0" w:uiPriority="63" w:unhideWhenUsed="0"/>
+    <w:lsdException w:name="Medium Shading 2 Accent 5" w:semiHidden="0" w:uiPriority="64" w:unhideWhenUsed="0"/>
+    <w:lsdException w:name="Medium List 1 Accent 5" w:semiHidden="0" w:uiPriority="65" w:unhideWhenUsed="0"/>
+    <w:lsdException w:name="Medium List 2 Accent 5" w:semiHidden="0" w:uiPriority="66" w:unhideWhenUsed="0"/>
+    <w:lsdException w:name="Medium Grid 1 Accent 5" w:semiHidden="0" w:uiPriority="67" w:unhideWhenUsed="0"/>
+    <w:lsdException w:name="Medium Grid 2 Accent 5" w:semiHidden="0" w:uiPriority="68" w:unhideWhenUsed="0"/>
+    <w:lsdException w:name="Medium Grid 3 Accent 5" w:semiHidden="0" w:uiPriority="69" w:unhideWhenUsed="0"/>
+    <w:lsdException w:name="Dark List Accent 5" w:semiHidden="0" w:uiPriority="70" w:unhideWhenUsed="0"/>
+    <w:lsdException w:name="Colorful Shading Accent 5" w:semiHidden="0" w:uiPriority="71" w:unhideWhenUsed="0"/>
+    <w:lsdException w:name="Colorful List Accent 5" w:semiHidden="0" w:uiPriority="72" w:unhideWhenUsed="0"/>
+    <w:lsdException w:name="Colorful Grid Accent 5" w:semiHidden="0" w:uiPriority="73" w:unhideWhenUsed="0"/>
+    <w:lsdException w:name="Light Shading Accent 6" w:semiHidden="0" w:uiPriority="60" w:unhideWhenUsed="0"/>
+    <w:lsdException w:name="Light List Accent 6" w:semiHidden="0" w:uiPriority="61" w:unhideWhenUsed="0"/>
+    <w:lsdException w:name="Light Grid Accent 6" w:semiHidden="0" w:uiPriority="62" w:unhideWhenUsed="0"/>
+    <w:lsdException w:name="Medium Shading 1 Accent 6" w:semiHidden="0" w:uiPriority="63" w:unhideWhenUsed="0"/>
+    <w:lsdException w:name="Medium Shading 2 Accent 6" w:semiHidden="0" w:uiPriority="64" w:unhideWhenUsed="0"/>
+    <w:lsdException w:name="Medium List 1 Accent 6" w:semiHidden="0" w:uiPriority="65" w:unhideWhenUsed="0"/>
+    <w:lsdException w:name="Medium List 2 Accent 6" w:semiHidden="0" w:uiPriority="66" w:unhideWhenUsed="0"/>
+    <w:lsdException w:name="Medium Grid 1 Accent 6" w:semiHidden="0" w:uiPriority="67" w:unhideWhenUsed="0"/>
+    <w:lsdException w:name="Medium Grid 2 Accent 6" w:semiHidden="0" w:uiPriority="68" w:unhideWhenUsed="0"/>
+    <w:lsdException w:name="Medium Grid 3 Accent 6" w:semiHidden="0" w:uiPriority="69" w:unhideWhenUsed="0"/>
+    <w:lsdException w:name="Dark List Accent 6" w:semiHidden="0" w:uiPriority="70" w:unhideWhenUsed="0"/>
+    <w:lsdException w:name="Colorful Shading Accent 6" w:semiHidden="0" w:uiPriority="71" w:unhideWhenUsed="0"/>
+    <w:lsdException w:name="Colorful List Accent 6" w:semiHidden="0" w:uiPriority="72" w:unhideWhenUsed="0"/>
+    <w:lsdException w:name="Colorful Grid Accent 6" w:semiHidden="0" w:uiPriority="73" w:unhideWhenUsed="0"/>
+    <w:lsdException w:name="Subtle Emphasis" w:semiHidden="0" w:uiPriority="19" w:unhideWhenUsed="0" w:qFormat="1"/>
+    <w:lsdException w:name="Intense Emphasis" w:semiHidden="0" w:uiPriority="21" w:unhideWhenUsed="0" w:qFormat="1"/>
+    <w:lsdException w:name="Subtle Reference" w:semiHidden="0" w:uiPriority="31" w:unhideWhenUsed="0" w:qFormat="1"/>
+    <w:lsdException w:name="Intense Reference" w:semiHidden="0" w:uiPriority="32" w:unhideWhenUsed="0" w:qFormat="1"/>
+    <w:lsdException w:name="Book Title" w:semiHidden="0" w:uiPriority="33" w:unhideWhenUsed="0" w:qFormat="1"/>
+    <w:lsdException w:name="Bibliography" w:uiPriority="37"/>
+    <w:lsdException w:name="TOC Heading" w:uiPriority="39" w:qFormat="1"/>
+  </w:latentStyles>
+  <w:style w:type="paragraph" w:default="1" w:styleId="Normal">
+    <w:name w:val="Normal"/>
+    <w:qFormat/>
+    <w:rsid w:val="00C05CA8"/>
+    <w:pPr>
+      <w:jc w:val="both"/>
+    </w:pPr>
+  </w:style>
+  <w:style w:type="paragraph" w:styleId="Ttulo1">
+    <w:name w:val="heading 1"/>
+    <w:basedOn w:val="Normal"/>
+    <w:next w:val="Normal"/>
+    <w:link w:val="Ttulo1Car"/>
+    <w:uiPriority w:val="9"/>
+    <w:qFormat/>
+    <w:rsid w:val="00D00280"/>
+    <w:pPr>
+      <w:keepNext/>
+      <w:keepLines/>
+      <w:spacing w:before="480"/>
+      <w:outlineLvl w:val="0"/>
+    </w:pPr>
+    <w:rPr>
+      <w:rFonts w:asciiTheme="majorHAnsi" w:eastAsiaTheme="majorEastAsia" w:hAnsiTheme="majorHAnsi" w:cstheme="majorBidi"/>
+      <w:b/>
+      <w:bCs/>
+      <w:color w:val="345A8A" w:themeColor="accent1" w:themeShade="B5"/>
+      <w:sz w:val="32"/>
+      <w:szCs w:val="32"/>
+    </w:rPr>
+  </w:style>
+  <w:style w:type="paragraph" w:styleId="Ttulo2">
+    <w:name w:val="heading 2"/>
+    <w:basedOn w:val="Normal"/>
+    <w:next w:val="Normal"/>
+    <w:link w:val="Ttulo2Car"/>
+    <w:uiPriority w:val="9"/>
+    <w:unhideWhenUsed/>
+    <w:qFormat/>
+    <w:rsid w:val="00C15A89"/>
+    <w:pPr>
+      <w:keepNext/>
+      <w:keepLines/>
+      <w:spacing w:before="200"/>
+      <w:outlineLvl w:val="1"/>
+    </w:pPr>
+    <w:rPr>
+      <w:rFonts w:asciiTheme="majorHAnsi" w:eastAsiaTheme="majorEastAsia" w:hAnsiTheme="majorHAnsi" w:cstheme="majorBidi"/>
+      <w:b/>
+      <w:bCs/>
+      <w:color w:val="4F81BD" w:themeColor="accent1"/>
+      <w:sz w:val="26"/>
+      <w:szCs w:val="26"/>
+    </w:rPr>
+  </w:style>
+  <w:style w:type="character" w:default="1" w:styleId="Fuentedeprrafopredeter">
+    <w:name w:val="Default Paragraph Font"/>
+    <w:uiPriority w:val="1"/>
+    <w:semiHidden/>
+    <w:unhideWhenUsed/>
+  </w:style>
+  <w:style w:type="table" w:default="1" w:styleId="Tablanormal">
+    <w:name w:val="Normal Table"/>
+    <w:uiPriority w:val="99"/>
+    <w:semiHidden/>
+    <w:unhideWhenUsed/>
+    <w:tblPr>
+      <w:tblInd w:w="0" w:type="dxa"/>
+      <w:tblCellMar>
+        <w:top w:w="0" w:type="dxa"/>
+        <w:left w:w="108" w:type="dxa"/>
+        <w:bottom w:w="0" w:type="dxa"/>
+        <w:right w:w="108" w:type="dxa"/>
+      </w:tblCellMar>
+    </w:tblPr>
+  </w:style>
+  <w:style w:type="numbering" w:default="1" w:styleId="Sinlista">
+    <w:name w:val="No List"/>
+    <w:uiPriority w:val="99"/>
+    <w:semiHidden/>
+    <w:unhideWhenUsed/>
+  </w:style>
+  <w:style w:type="table" w:styleId="Tablaconcuadrcula">
+    <w:name w:val="Table Grid"/>
+    <w:basedOn w:val="Tablanormal"/>
+    <w:uiPriority w:val="59"/>
+    <w:rsid w:val="003337DE"/>
+    <w:tblPr>
+      <w:tblInd w:w="0" w:type="dxa"/>
+      <w:tblBorders>
+        <w:top w:val="single" w:sz="4" w:space="0" w:color="auto"/>
+        <w:left w:val="single" w:sz="4" w:space="0" w:color="auto"/>
+        <w:bottom w:val="single" w:sz="4" w:space="0" w:color="auto"/>
+        <w:right w:val="single" w:sz="4" w:space="0" w:color="auto"/>
+        <w:insideH w:val="single" w:sz="4" w:space="0" w:color="auto"/>
+        <w:insideV w:val="single" w:sz="4" w:space="0" w:color="auto"/>
+      </w:tblBorders>
+      <w:tblCellMar>
+        <w:top w:w="0" w:type="dxa"/>
+        <w:left w:w="108" w:type="dxa"/>
+        <w:bottom w:w="0" w:type="dxa"/>
+        <w:right w:w="108" w:type="dxa"/>
+      </w:tblCellMar>
+    </w:tblPr>
+  </w:style>
+  <w:style w:type="paragraph" w:styleId="Textodeglobo">
+    <w:name w:val="Balloon Text"/>
+    <w:basedOn w:val="Normal"/>
+    <w:link w:val="TextodegloboCar"/>
+    <w:uiPriority w:val="99"/>
+    <w:semiHidden/>
+    <w:unhideWhenUsed/>
+    <w:rsid w:val="00A06320"/>
+    <w:rPr>
+      <w:rFonts w:ascii="Lucida Grande" w:hAnsi="Lucida Grande"/>
+      <w:sz w:val="18"/>
+      <w:szCs w:val="18"/>
+    </w:rPr>
+  </w:style>
+  <w:style w:type="character" w:customStyle="1" w:styleId="TextodegloboCar">
+    <w:name w:val="Texto de globo Car"/>
+    <w:basedOn w:val="Fuentedeprrafopredeter"/>
+    <w:link w:val="Textodeglobo"/>
+    <w:uiPriority w:val="99"/>
+    <w:semiHidden/>
+    <w:rsid w:val="00A06320"/>
+    <w:rPr>
+      <w:rFonts w:ascii="Lucida Grande" w:hAnsi="Lucida Grande"/>
+      <w:sz w:val="18"/>
+      <w:szCs w:val="18"/>
+    </w:rPr>
+  </w:style>
+  <w:style w:type="character" w:customStyle="1" w:styleId="Ttulo1Car">
+    <w:name w:val="Título 1 Car"/>
+    <w:basedOn w:val="Fuentedeprrafopredeter"/>
+    <w:link w:val="Ttulo1"/>
+    <w:uiPriority w:val="9"/>
+    <w:rsid w:val="00D00280"/>
+    <w:rPr>
+      <w:rFonts w:asciiTheme="majorHAnsi" w:eastAsiaTheme="majorEastAsia" w:hAnsiTheme="majorHAnsi" w:cstheme="majorBidi"/>
+      <w:b/>
+      <w:bCs/>
+      <w:color w:val="345A8A" w:themeColor="accent1" w:themeShade="B5"/>
+      <w:sz w:val="32"/>
+      <w:szCs w:val="32"/>
+    </w:rPr>
+  </w:style>
+  <w:style w:type="paragraph" w:styleId="Prrafodelista">
+    <w:name w:val="List Paragraph"/>
+    <w:basedOn w:val="Normal"/>
+    <w:uiPriority w:val="34"/>
+    <w:qFormat/>
+    <w:rsid w:val="00A77A5B"/>
+    <w:pPr>
+      <w:ind w:left="720"/>
+      <w:contextualSpacing/>
+    </w:pPr>
+  </w:style>
+  <w:style w:type="paragraph" w:styleId="Piedepgina">
+    <w:name w:val="footer"/>
+    <w:basedOn w:val="Normal"/>
+    <w:link w:val="PiedepginaCar"/>
+    <w:uiPriority w:val="99"/>
+    <w:unhideWhenUsed/>
+    <w:rsid w:val="00A77A5B"/>
+    <w:pPr>
+      <w:tabs>
+        <w:tab w:val="center" w:pos="4252"/>
+        <w:tab w:val="right" w:pos="8504"/>
+      </w:tabs>
+    </w:pPr>
+  </w:style>
+  <w:style w:type="character" w:customStyle="1" w:styleId="PiedepginaCar">
+    <w:name w:val="Pie de página Car"/>
+    <w:basedOn w:val="Fuentedeprrafopredeter"/>
+    <w:link w:val="Piedepgina"/>
+    <w:uiPriority w:val="99"/>
+    <w:rsid w:val="00A77A5B"/>
+  </w:style>
+  <w:style w:type="character" w:styleId="Nmerodepgina">
+    <w:name w:val="page number"/>
+    <w:basedOn w:val="Fuentedeprrafopredeter"/>
+    <w:uiPriority w:val="99"/>
+    <w:semiHidden/>
+    <w:unhideWhenUsed/>
+    <w:rsid w:val="00A77A5B"/>
+  </w:style>
+  <w:style w:type="character" w:customStyle="1" w:styleId="Ttulo2Car">
+    <w:name w:val="Título 2 Car"/>
+    <w:basedOn w:val="Fuentedeprrafopredeter"/>
+    <w:link w:val="Ttulo2"/>
+    <w:uiPriority w:val="9"/>
+    <w:rsid w:val="00C15A89"/>
+    <w:rPr>
+      <w:rFonts w:asciiTheme="majorHAnsi" w:eastAsiaTheme="majorEastAsia" w:hAnsiTheme="majorHAnsi" w:cstheme="majorBidi"/>
+      <w:b/>
+      <w:bCs/>
+      <w:color w:val="4F81BD" w:themeColor="accent1"/>
+      <w:sz w:val="26"/>
+      <w:szCs w:val="26"/>
+    </w:rPr>
+  </w:style>
+  <w:style w:type="paragraph" w:styleId="Encabezado">
+    <w:name w:val="header"/>
+    <w:basedOn w:val="Normal"/>
+    <w:link w:val="EncabezadoCar"/>
+    <w:uiPriority w:val="99"/>
+    <w:unhideWhenUsed/>
+    <w:rsid w:val="004A2186"/>
+    <w:pPr>
+      <w:tabs>
+        <w:tab w:val="center" w:pos="4252"/>
+        <w:tab w:val="right" w:pos="8504"/>
+      </w:tabs>
+    </w:pPr>
+  </w:style>
+  <w:style w:type="character" w:customStyle="1" w:styleId="EncabezadoCar">
+    <w:name w:val="Encabezado Car"/>
+    <w:basedOn w:val="Fuentedeprrafopredeter"/>
+    <w:link w:val="Encabezado"/>
+    <w:uiPriority w:val="99"/>
+    <w:rsid w:val="004A2186"/>
+  </w:style>
+  <w:style w:type="paragraph" w:styleId="Textonotaalfinal">
+    <w:name w:val="endnote text"/>
+    <w:basedOn w:val="Normal"/>
+    <w:link w:val="TextonotaalfinalCar"/>
+    <w:uiPriority w:val="99"/>
+    <w:semiHidden/>
+    <w:unhideWhenUsed/>
+    <w:rsid w:val="00FD156E"/>
+    <w:rPr>
+      <w:sz w:val="20"/>
+      <w:szCs w:val="20"/>
+    </w:rPr>
+  </w:style>
+  <w:style w:type="character" w:customStyle="1" w:styleId="TextonotaalfinalCar">
+    <w:name w:val="Texto nota al final Car"/>
+    <w:basedOn w:val="Fuentedeprrafopredeter"/>
+    <w:link w:val="Textonotaalfinal"/>
+    <w:uiPriority w:val="99"/>
+    <w:semiHidden/>
+    <w:rsid w:val="00FD156E"/>
+    <w:rPr>
+      <w:sz w:val="20"/>
+      <w:szCs w:val="20"/>
+    </w:rPr>
+  </w:style>
+  <w:style w:type="character" w:styleId="Refdenotaalfinal">
+    <w:name w:val="endnote reference"/>
+    <w:basedOn w:val="Fuentedeprrafopredeter"/>
+    <w:uiPriority w:val="99"/>
+    <w:semiHidden/>
+    <w:unhideWhenUsed/>
+    <w:rsid w:val="00FD156E"/>
+    <w:rPr>
+      <w:vertAlign w:val="superscript"/>
+    </w:rPr>
+  </w:style>
+  <w:style w:type="paragraph" w:styleId="Textonotapie">
+    <w:name w:val="footnote text"/>
+    <w:basedOn w:val="Normal"/>
+    <w:link w:val="TextonotapieCar"/>
+    <w:uiPriority w:val="99"/>
+    <w:semiHidden/>
+    <w:unhideWhenUsed/>
+    <w:rsid w:val="00FD156E"/>
+    <w:rPr>
+      <w:sz w:val="20"/>
+      <w:szCs w:val="20"/>
+    </w:rPr>
+  </w:style>
+  <w:style w:type="character" w:customStyle="1" w:styleId="TextonotapieCar">
+    <w:name w:val="Texto nota pie Car"/>
+    <w:basedOn w:val="Fuentedeprrafopredeter"/>
+    <w:link w:val="Textonotapie"/>
+    <w:uiPriority w:val="99"/>
+    <w:semiHidden/>
+    <w:rsid w:val="00FD156E"/>
+    <w:rPr>
+      <w:sz w:val="20"/>
+      <w:szCs w:val="20"/>
+    </w:rPr>
+  </w:style>
+  <w:style w:type="character" w:styleId="Refdenotaalpie">
+    <w:name w:val="footnote reference"/>
+    <w:basedOn w:val="Fuentedeprrafopredeter"/>
+    <w:uiPriority w:val="99"/>
+    <w:semiHidden/>
+    <w:unhideWhenUsed/>
+    <w:rsid w:val="00FD156E"/>
+    <w:rPr>
+      <w:vertAlign w:val="superscript"/>
+    </w:rPr>
+  </w:style>
+  <w:style w:type="paragraph" w:styleId="Epgrafe">
     <w:name w:val="caption"/>
     <w:basedOn w:val="Normal"/>
     <w:next w:val="Normal"/>
@@ -4321,7 +4835,7 @@
 </file>
 
 <file path=customXml/itemProps1.xml><?xml version="1.0" encoding="utf-8"?>
-<ds:datastoreItem xmlns:ds="http://schemas.openxmlformats.org/officeDocument/2006/customXml" ds:itemID="{EEC60C17-2524-714D-B300-2C760222BD6B}">
+<ds:datastoreItem xmlns:ds="http://schemas.openxmlformats.org/officeDocument/2006/customXml" ds:itemID="{FE0B0652-D922-467E-91AE-5AEB2024C739}">
   <ds:schemaRefs>
     <ds:schemaRef ds:uri="http://schemas.openxmlformats.org/officeDocument/2006/bibliography"/>
   </ds:schemaRefs>
